--- a/doc/项目计划书/菜单推荐系统项目计划书(1).docx
+++ b/doc/项目计划书/菜单推荐系统项目计划书(1).docx
@@ -6,7 +6,11 @@
       <w:pPr>
         <w:pStyle w:val="1"/>
         <w:jc w:val="center"/>
-      </w:pPr>
+        <w:rPr>
+          <w:rFonts w:hint="eastAsia"/>
+        </w:rPr>
+      </w:pPr>
+      <w:bookmarkStart w:id="0" w:name="_Toc148639134"/>
       <w:r>
         <w:t>菜单推荐系统</w:t>
       </w:r>
@@ -16,454 +20,1990 @@
         </w:rPr>
         <w:t>项目计划书</w:t>
       </w:r>
+      <w:r>
+        <w:rPr>
+          <w:rFonts w:hint="eastAsia"/>
+        </w:rPr>
+        <w:t>目录</w:t>
+      </w:r>
+      <w:bookmarkEnd w:id="0"/>
+    </w:p>
+    <w:sdt>
+      <w:sdtPr>
+        <w:rPr>
+          <w:lang w:val="zh-CN"/>
+        </w:rPr>
+        <w:id w:val="-2060157620"/>
+        <w:docPartObj>
+          <w:docPartGallery w:val="Table of Contents"/>
+          <w:docPartUnique/>
+        </w:docPartObj>
+      </w:sdtPr>
+      <w:sdtEndPr>
+        <w:rPr>
+          <w:rFonts w:asciiTheme="minorHAnsi" w:eastAsiaTheme="minorEastAsia" w:hAnsiTheme="minorHAnsi" w:cstheme="minorBidi"/>
+          <w:b/>
+          <w:bCs/>
+          <w:color w:val="auto"/>
+          <w:kern w:val="2"/>
+          <w:sz w:val="21"/>
+          <w:szCs w:val="22"/>
+          <w14:ligatures w14:val="standardContextual"/>
+        </w:rPr>
+      </w:sdtEndPr>
+      <w:sdtContent>
+        <w:p>
+          <w:pPr>
+            <w:pStyle w:val="TOC"/>
+          </w:pPr>
+          <w:r>
+            <w:rPr>
+              <w:lang w:val="zh-CN"/>
+            </w:rPr>
+            <w:t>目录</w:t>
+          </w:r>
+        </w:p>
+        <w:p>
+          <w:pPr>
+            <w:pStyle w:val="TOC1"/>
+            <w:tabs>
+              <w:tab w:val="right" w:leader="dot" w:pos="8296"/>
+            </w:tabs>
+            <w:rPr>
+              <w:noProof/>
+            </w:rPr>
+          </w:pPr>
+          <w:r>
+            <w:fldChar w:fldCharType="begin"/>
+          </w:r>
+          <w:r>
+            <w:instrText xml:space="preserve"> TOC \o "1-5" \h \z \u </w:instrText>
+          </w:r>
+          <w:r>
+            <w:fldChar w:fldCharType="separate"/>
+          </w:r>
+          <w:hyperlink w:anchor="_Toc148639134" w:history="1">
+            <w:r>
+              <w:rPr>
+                <w:rStyle w:val="a5"/>
+                <w:noProof/>
+              </w:rPr>
+              <w:t>菜单推荐系统项目计划书目录</w:t>
+            </w:r>
+            <w:r>
+              <w:rPr>
+                <w:noProof/>
+                <w:webHidden/>
+              </w:rPr>
+              <w:tab/>
+            </w:r>
+            <w:r>
+              <w:rPr>
+                <w:noProof/>
+                <w:webHidden/>
+              </w:rPr>
+              <w:fldChar w:fldCharType="begin"/>
+            </w:r>
+            <w:r>
+              <w:rPr>
+                <w:noProof/>
+                <w:webHidden/>
+              </w:rPr>
+              <w:instrText xml:space="preserve"> PAGEREF _Toc148639134 \h </w:instrText>
+            </w:r>
+            <w:r>
+              <w:rPr>
+                <w:noProof/>
+                <w:webHidden/>
+              </w:rPr>
+            </w:r>
+            <w:r>
+              <w:rPr>
+                <w:noProof/>
+                <w:webHidden/>
+              </w:rPr>
+              <w:fldChar w:fldCharType="separate"/>
+            </w:r>
+            <w:r>
+              <w:rPr>
+                <w:noProof/>
+                <w:webHidden/>
+              </w:rPr>
+              <w:t>1</w:t>
+            </w:r>
+            <w:r>
+              <w:rPr>
+                <w:noProof/>
+                <w:webHidden/>
+              </w:rPr>
+              <w:fldChar w:fldCharType="end"/>
+            </w:r>
+          </w:hyperlink>
+        </w:p>
+        <w:p>
+          <w:pPr>
+            <w:pStyle w:val="TOC1"/>
+            <w:tabs>
+              <w:tab w:val="right" w:leader="dot" w:pos="8296"/>
+            </w:tabs>
+            <w:rPr>
+              <w:noProof/>
+            </w:rPr>
+          </w:pPr>
+          <w:hyperlink w:anchor="_Toc148639135" w:history="1">
+            <w:r>
+              <w:rPr>
+                <w:rStyle w:val="a5"/>
+                <w:noProof/>
+              </w:rPr>
+              <w:t>菜单推荐系统项目计划书</w:t>
+            </w:r>
+            <w:r>
+              <w:rPr>
+                <w:noProof/>
+                <w:webHidden/>
+              </w:rPr>
+              <w:tab/>
+            </w:r>
+            <w:r>
+              <w:rPr>
+                <w:noProof/>
+                <w:webHidden/>
+              </w:rPr>
+              <w:fldChar w:fldCharType="begin"/>
+            </w:r>
+            <w:r>
+              <w:rPr>
+                <w:noProof/>
+                <w:webHidden/>
+              </w:rPr>
+              <w:instrText xml:space="preserve"> PAGEREF _Toc148639135 \h </w:instrText>
+            </w:r>
+            <w:r>
+              <w:rPr>
+                <w:noProof/>
+                <w:webHidden/>
+              </w:rPr>
+            </w:r>
+            <w:r>
+              <w:rPr>
+                <w:noProof/>
+                <w:webHidden/>
+              </w:rPr>
+              <w:fldChar w:fldCharType="separate"/>
+            </w:r>
+            <w:r>
+              <w:rPr>
+                <w:noProof/>
+                <w:webHidden/>
+              </w:rPr>
+              <w:t>2</w:t>
+            </w:r>
+            <w:r>
+              <w:rPr>
+                <w:noProof/>
+                <w:webHidden/>
+              </w:rPr>
+              <w:fldChar w:fldCharType="end"/>
+            </w:r>
+          </w:hyperlink>
+        </w:p>
+        <w:p>
+          <w:pPr>
+            <w:pStyle w:val="TOC2"/>
+            <w:tabs>
+              <w:tab w:val="right" w:leader="dot" w:pos="8296"/>
+            </w:tabs>
+            <w:rPr>
+              <w:rFonts w:cstheme="minorBidi"/>
+              <w:noProof/>
+              <w:kern w:val="2"/>
+              <w:sz w:val="21"/>
+              <w14:ligatures w14:val="standardContextual"/>
+            </w:rPr>
+          </w:pPr>
+          <w:hyperlink w:anchor="_Toc148639136" w:history="1">
+            <w:r>
+              <w:rPr>
+                <w:rStyle w:val="a5"/>
+                <w:noProof/>
+              </w:rPr>
+              <w:t>1.引言</w:t>
+            </w:r>
+            <w:r>
+              <w:rPr>
+                <w:noProof/>
+                <w:webHidden/>
+              </w:rPr>
+              <w:tab/>
+            </w:r>
+            <w:r>
+              <w:rPr>
+                <w:noProof/>
+                <w:webHidden/>
+              </w:rPr>
+              <w:fldChar w:fldCharType="begin"/>
+            </w:r>
+            <w:r>
+              <w:rPr>
+                <w:noProof/>
+                <w:webHidden/>
+              </w:rPr>
+              <w:instrText xml:space="preserve"> PAGEREF _Toc148639136 \h </w:instrText>
+            </w:r>
+            <w:r>
+              <w:rPr>
+                <w:noProof/>
+                <w:webHidden/>
+              </w:rPr>
+            </w:r>
+            <w:r>
+              <w:rPr>
+                <w:noProof/>
+                <w:webHidden/>
+              </w:rPr>
+              <w:fldChar w:fldCharType="separate"/>
+            </w:r>
+            <w:r>
+              <w:rPr>
+                <w:noProof/>
+                <w:webHidden/>
+              </w:rPr>
+              <w:t>2</w:t>
+            </w:r>
+            <w:r>
+              <w:rPr>
+                <w:noProof/>
+                <w:webHidden/>
+              </w:rPr>
+              <w:fldChar w:fldCharType="end"/>
+            </w:r>
+          </w:hyperlink>
+        </w:p>
+        <w:p>
+          <w:pPr>
+            <w:pStyle w:val="TOC3"/>
+            <w:tabs>
+              <w:tab w:val="right" w:leader="dot" w:pos="8296"/>
+            </w:tabs>
+            <w:rPr>
+              <w:noProof/>
+            </w:rPr>
+          </w:pPr>
+          <w:hyperlink w:anchor="_Toc148639137" w:history="1">
+            <w:r>
+              <w:rPr>
+                <w:rStyle w:val="a5"/>
+                <w:noProof/>
+              </w:rPr>
+              <w:t>1.1编写目的</w:t>
+            </w:r>
+            <w:r>
+              <w:rPr>
+                <w:noProof/>
+                <w:webHidden/>
+              </w:rPr>
+              <w:tab/>
+            </w:r>
+            <w:r>
+              <w:rPr>
+                <w:noProof/>
+                <w:webHidden/>
+              </w:rPr>
+              <w:fldChar w:fldCharType="begin"/>
+            </w:r>
+            <w:r>
+              <w:rPr>
+                <w:noProof/>
+                <w:webHidden/>
+              </w:rPr>
+              <w:instrText xml:space="preserve"> PAGEREF _Toc148639137 \h </w:instrText>
+            </w:r>
+            <w:r>
+              <w:rPr>
+                <w:noProof/>
+                <w:webHidden/>
+              </w:rPr>
+            </w:r>
+            <w:r>
+              <w:rPr>
+                <w:noProof/>
+                <w:webHidden/>
+              </w:rPr>
+              <w:fldChar w:fldCharType="separate"/>
+            </w:r>
+            <w:r>
+              <w:rPr>
+                <w:noProof/>
+                <w:webHidden/>
+              </w:rPr>
+              <w:t>2</w:t>
+            </w:r>
+            <w:r>
+              <w:rPr>
+                <w:noProof/>
+                <w:webHidden/>
+              </w:rPr>
+              <w:fldChar w:fldCharType="end"/>
+            </w:r>
+          </w:hyperlink>
+        </w:p>
+        <w:p>
+          <w:pPr>
+            <w:pStyle w:val="TOC3"/>
+            <w:tabs>
+              <w:tab w:val="right" w:leader="dot" w:pos="8296"/>
+            </w:tabs>
+            <w:rPr>
+              <w:noProof/>
+            </w:rPr>
+          </w:pPr>
+          <w:hyperlink w:anchor="_Toc148639138" w:history="1">
+            <w:r>
+              <w:rPr>
+                <w:rStyle w:val="a5"/>
+                <w:noProof/>
+              </w:rPr>
+              <w:t>1.2项目背景</w:t>
+            </w:r>
+            <w:r>
+              <w:rPr>
+                <w:noProof/>
+                <w:webHidden/>
+              </w:rPr>
+              <w:tab/>
+            </w:r>
+            <w:r>
+              <w:rPr>
+                <w:noProof/>
+                <w:webHidden/>
+              </w:rPr>
+              <w:fldChar w:fldCharType="begin"/>
+            </w:r>
+            <w:r>
+              <w:rPr>
+                <w:noProof/>
+                <w:webHidden/>
+              </w:rPr>
+              <w:instrText xml:space="preserve"> PAGEREF _Toc148639138 \h </w:instrText>
+            </w:r>
+            <w:r>
+              <w:rPr>
+                <w:noProof/>
+                <w:webHidden/>
+              </w:rPr>
+            </w:r>
+            <w:r>
+              <w:rPr>
+                <w:noProof/>
+                <w:webHidden/>
+              </w:rPr>
+              <w:fldChar w:fldCharType="separate"/>
+            </w:r>
+            <w:r>
+              <w:rPr>
+                <w:noProof/>
+                <w:webHidden/>
+              </w:rPr>
+              <w:t>2</w:t>
+            </w:r>
+            <w:r>
+              <w:rPr>
+                <w:noProof/>
+                <w:webHidden/>
+              </w:rPr>
+              <w:fldChar w:fldCharType="end"/>
+            </w:r>
+          </w:hyperlink>
+        </w:p>
+        <w:p>
+          <w:pPr>
+            <w:pStyle w:val="TOC3"/>
+            <w:tabs>
+              <w:tab w:val="right" w:leader="dot" w:pos="8296"/>
+            </w:tabs>
+            <w:rPr>
+              <w:noProof/>
+            </w:rPr>
+          </w:pPr>
+          <w:hyperlink w:anchor="_Toc148639139" w:history="1">
+            <w:r>
+              <w:rPr>
+                <w:rStyle w:val="a5"/>
+                <w:noProof/>
+              </w:rPr>
+              <w:t>1.3参考资料</w:t>
+            </w:r>
+            <w:r>
+              <w:rPr>
+                <w:noProof/>
+                <w:webHidden/>
+              </w:rPr>
+              <w:tab/>
+            </w:r>
+            <w:r>
+              <w:rPr>
+                <w:noProof/>
+                <w:webHidden/>
+              </w:rPr>
+              <w:fldChar w:fldCharType="begin"/>
+            </w:r>
+            <w:r>
+              <w:rPr>
+                <w:noProof/>
+                <w:webHidden/>
+              </w:rPr>
+              <w:instrText xml:space="preserve"> PAGEREF _Toc148639139 \h </w:instrText>
+            </w:r>
+            <w:r>
+              <w:rPr>
+                <w:noProof/>
+                <w:webHidden/>
+              </w:rPr>
+            </w:r>
+            <w:r>
+              <w:rPr>
+                <w:noProof/>
+                <w:webHidden/>
+              </w:rPr>
+              <w:fldChar w:fldCharType="separate"/>
+            </w:r>
+            <w:r>
+              <w:rPr>
+                <w:noProof/>
+                <w:webHidden/>
+              </w:rPr>
+              <w:t>2</w:t>
+            </w:r>
+            <w:r>
+              <w:rPr>
+                <w:noProof/>
+                <w:webHidden/>
+              </w:rPr>
+              <w:fldChar w:fldCharType="end"/>
+            </w:r>
+          </w:hyperlink>
+        </w:p>
+        <w:p>
+          <w:pPr>
+            <w:pStyle w:val="TOC2"/>
+            <w:tabs>
+              <w:tab w:val="right" w:leader="dot" w:pos="8296"/>
+            </w:tabs>
+            <w:rPr>
+              <w:rFonts w:cstheme="minorBidi"/>
+              <w:noProof/>
+              <w:kern w:val="2"/>
+              <w:sz w:val="21"/>
+              <w14:ligatures w14:val="standardContextual"/>
+            </w:rPr>
+          </w:pPr>
+          <w:hyperlink w:anchor="_Toc148639140" w:history="1">
+            <w:r>
+              <w:rPr>
+                <w:rStyle w:val="a5"/>
+                <w:noProof/>
+              </w:rPr>
+              <w:t>2、项目概述</w:t>
+            </w:r>
+            <w:r>
+              <w:rPr>
+                <w:noProof/>
+                <w:webHidden/>
+              </w:rPr>
+              <w:tab/>
+            </w:r>
+            <w:r>
+              <w:rPr>
+                <w:noProof/>
+                <w:webHidden/>
+              </w:rPr>
+              <w:fldChar w:fldCharType="begin"/>
+            </w:r>
+            <w:r>
+              <w:rPr>
+                <w:noProof/>
+                <w:webHidden/>
+              </w:rPr>
+              <w:instrText xml:space="preserve"> PAGEREF _Toc148639140 \h </w:instrText>
+            </w:r>
+            <w:r>
+              <w:rPr>
+                <w:noProof/>
+                <w:webHidden/>
+              </w:rPr>
+            </w:r>
+            <w:r>
+              <w:rPr>
+                <w:noProof/>
+                <w:webHidden/>
+              </w:rPr>
+              <w:fldChar w:fldCharType="separate"/>
+            </w:r>
+            <w:r>
+              <w:rPr>
+                <w:noProof/>
+                <w:webHidden/>
+              </w:rPr>
+              <w:t>2</w:t>
+            </w:r>
+            <w:r>
+              <w:rPr>
+                <w:noProof/>
+                <w:webHidden/>
+              </w:rPr>
+              <w:fldChar w:fldCharType="end"/>
+            </w:r>
+          </w:hyperlink>
+        </w:p>
+        <w:p>
+          <w:pPr>
+            <w:pStyle w:val="TOC3"/>
+            <w:tabs>
+              <w:tab w:val="right" w:leader="dot" w:pos="8296"/>
+            </w:tabs>
+            <w:rPr>
+              <w:noProof/>
+            </w:rPr>
+          </w:pPr>
+          <w:hyperlink w:anchor="_Toc148639141" w:history="1">
+            <w:r>
+              <w:rPr>
+                <w:rStyle w:val="a5"/>
+                <w:noProof/>
+              </w:rPr>
+              <w:t>2.1项目目标</w:t>
+            </w:r>
+            <w:r>
+              <w:rPr>
+                <w:noProof/>
+                <w:webHidden/>
+              </w:rPr>
+              <w:tab/>
+            </w:r>
+            <w:r>
+              <w:rPr>
+                <w:noProof/>
+                <w:webHidden/>
+              </w:rPr>
+              <w:fldChar w:fldCharType="begin"/>
+            </w:r>
+            <w:r>
+              <w:rPr>
+                <w:noProof/>
+                <w:webHidden/>
+              </w:rPr>
+              <w:instrText xml:space="preserve"> PAGEREF _Toc148639141 \h </w:instrText>
+            </w:r>
+            <w:r>
+              <w:rPr>
+                <w:noProof/>
+                <w:webHidden/>
+              </w:rPr>
+            </w:r>
+            <w:r>
+              <w:rPr>
+                <w:noProof/>
+                <w:webHidden/>
+              </w:rPr>
+              <w:fldChar w:fldCharType="separate"/>
+            </w:r>
+            <w:r>
+              <w:rPr>
+                <w:noProof/>
+                <w:webHidden/>
+              </w:rPr>
+              <w:t>2</w:t>
+            </w:r>
+            <w:r>
+              <w:rPr>
+                <w:noProof/>
+                <w:webHidden/>
+              </w:rPr>
+              <w:fldChar w:fldCharType="end"/>
+            </w:r>
+          </w:hyperlink>
+        </w:p>
+        <w:p>
+          <w:pPr>
+            <w:pStyle w:val="TOC3"/>
+            <w:tabs>
+              <w:tab w:val="right" w:leader="dot" w:pos="8296"/>
+            </w:tabs>
+            <w:rPr>
+              <w:noProof/>
+            </w:rPr>
+          </w:pPr>
+          <w:hyperlink w:anchor="_Toc148639142" w:history="1">
+            <w:r>
+              <w:rPr>
+                <w:rStyle w:val="a5"/>
+                <w:noProof/>
+              </w:rPr>
+              <w:t>2.2产品目标与范围</w:t>
+            </w:r>
+            <w:r>
+              <w:rPr>
+                <w:noProof/>
+                <w:webHidden/>
+              </w:rPr>
+              <w:tab/>
+            </w:r>
+            <w:r>
+              <w:rPr>
+                <w:noProof/>
+                <w:webHidden/>
+              </w:rPr>
+              <w:fldChar w:fldCharType="begin"/>
+            </w:r>
+            <w:r>
+              <w:rPr>
+                <w:noProof/>
+                <w:webHidden/>
+              </w:rPr>
+              <w:instrText xml:space="preserve"> PAGEREF _Toc148639142 \h </w:instrText>
+            </w:r>
+            <w:r>
+              <w:rPr>
+                <w:noProof/>
+                <w:webHidden/>
+              </w:rPr>
+            </w:r>
+            <w:r>
+              <w:rPr>
+                <w:noProof/>
+                <w:webHidden/>
+              </w:rPr>
+              <w:fldChar w:fldCharType="separate"/>
+            </w:r>
+            <w:r>
+              <w:rPr>
+                <w:noProof/>
+                <w:webHidden/>
+              </w:rPr>
+              <w:t>3</w:t>
+            </w:r>
+            <w:r>
+              <w:rPr>
+                <w:noProof/>
+                <w:webHidden/>
+              </w:rPr>
+              <w:fldChar w:fldCharType="end"/>
+            </w:r>
+          </w:hyperlink>
+        </w:p>
+        <w:p>
+          <w:pPr>
+            <w:pStyle w:val="TOC3"/>
+            <w:tabs>
+              <w:tab w:val="right" w:leader="dot" w:pos="8296"/>
+            </w:tabs>
+            <w:rPr>
+              <w:noProof/>
+            </w:rPr>
+          </w:pPr>
+          <w:hyperlink w:anchor="_Toc148639143" w:history="1">
+            <w:r>
+              <w:rPr>
+                <w:rStyle w:val="a5"/>
+                <w:noProof/>
+              </w:rPr>
+              <w:t>2.3应交付的成果</w:t>
+            </w:r>
+            <w:r>
+              <w:rPr>
+                <w:noProof/>
+                <w:webHidden/>
+              </w:rPr>
+              <w:tab/>
+            </w:r>
+            <w:r>
+              <w:rPr>
+                <w:noProof/>
+                <w:webHidden/>
+              </w:rPr>
+              <w:fldChar w:fldCharType="begin"/>
+            </w:r>
+            <w:r>
+              <w:rPr>
+                <w:noProof/>
+                <w:webHidden/>
+              </w:rPr>
+              <w:instrText xml:space="preserve"> PAGEREF _Toc148639143 \h </w:instrText>
+            </w:r>
+            <w:r>
+              <w:rPr>
+                <w:noProof/>
+                <w:webHidden/>
+              </w:rPr>
+            </w:r>
+            <w:r>
+              <w:rPr>
+                <w:noProof/>
+                <w:webHidden/>
+              </w:rPr>
+              <w:fldChar w:fldCharType="separate"/>
+            </w:r>
+            <w:r>
+              <w:rPr>
+                <w:noProof/>
+                <w:webHidden/>
+              </w:rPr>
+              <w:t>3</w:t>
+            </w:r>
+            <w:r>
+              <w:rPr>
+                <w:noProof/>
+                <w:webHidden/>
+              </w:rPr>
+              <w:fldChar w:fldCharType="end"/>
+            </w:r>
+          </w:hyperlink>
+        </w:p>
+        <w:p>
+          <w:pPr>
+            <w:pStyle w:val="TOC4"/>
+            <w:tabs>
+              <w:tab w:val="right" w:leader="dot" w:pos="8296"/>
+            </w:tabs>
+            <w:rPr>
+              <w:noProof/>
+            </w:rPr>
+          </w:pPr>
+          <w:hyperlink w:anchor="_Toc148639144" w:history="1">
+            <w:r>
+              <w:rPr>
+                <w:rStyle w:val="a5"/>
+                <w:noProof/>
+              </w:rPr>
+              <w:t>2.3.1 需完成的软件</w:t>
+            </w:r>
+            <w:r>
+              <w:rPr>
+                <w:noProof/>
+                <w:webHidden/>
+              </w:rPr>
+              <w:tab/>
+            </w:r>
+            <w:r>
+              <w:rPr>
+                <w:noProof/>
+                <w:webHidden/>
+              </w:rPr>
+              <w:fldChar w:fldCharType="begin"/>
+            </w:r>
+            <w:r>
+              <w:rPr>
+                <w:noProof/>
+                <w:webHidden/>
+              </w:rPr>
+              <w:instrText xml:space="preserve"> PAGEREF _Toc148639144 \h </w:instrText>
+            </w:r>
+            <w:r>
+              <w:rPr>
+                <w:noProof/>
+                <w:webHidden/>
+              </w:rPr>
+            </w:r>
+            <w:r>
+              <w:rPr>
+                <w:noProof/>
+                <w:webHidden/>
+              </w:rPr>
+              <w:fldChar w:fldCharType="separate"/>
+            </w:r>
+            <w:r>
+              <w:rPr>
+                <w:noProof/>
+                <w:webHidden/>
+              </w:rPr>
+              <w:t>3</w:t>
+            </w:r>
+            <w:r>
+              <w:rPr>
+                <w:noProof/>
+                <w:webHidden/>
+              </w:rPr>
+              <w:fldChar w:fldCharType="end"/>
+            </w:r>
+          </w:hyperlink>
+        </w:p>
+        <w:p>
+          <w:pPr>
+            <w:pStyle w:val="TOC4"/>
+            <w:tabs>
+              <w:tab w:val="right" w:leader="dot" w:pos="8296"/>
+            </w:tabs>
+            <w:rPr>
+              <w:noProof/>
+            </w:rPr>
+          </w:pPr>
+          <w:hyperlink w:anchor="_Toc148639145" w:history="1">
+            <w:r>
+              <w:rPr>
+                <w:rStyle w:val="a5"/>
+                <w:noProof/>
+              </w:rPr>
+              <w:t>2.3.2</w:t>
+            </w:r>
+            <w:r>
+              <w:rPr>
+                <w:noProof/>
+                <w:webHidden/>
+              </w:rPr>
+              <w:tab/>
+            </w:r>
+            <w:r>
+              <w:rPr>
+                <w:noProof/>
+                <w:webHidden/>
+              </w:rPr>
+              <w:fldChar w:fldCharType="begin"/>
+            </w:r>
+            <w:r>
+              <w:rPr>
+                <w:noProof/>
+                <w:webHidden/>
+              </w:rPr>
+              <w:instrText xml:space="preserve"> PAGEREF _Toc148639145 \h </w:instrText>
+            </w:r>
+            <w:r>
+              <w:rPr>
+                <w:noProof/>
+                <w:webHidden/>
+              </w:rPr>
+            </w:r>
+            <w:r>
+              <w:rPr>
+                <w:noProof/>
+                <w:webHidden/>
+              </w:rPr>
+              <w:fldChar w:fldCharType="separate"/>
+            </w:r>
+            <w:r>
+              <w:rPr>
+                <w:noProof/>
+                <w:webHidden/>
+              </w:rPr>
+              <w:t>3</w:t>
+            </w:r>
+            <w:r>
+              <w:rPr>
+                <w:noProof/>
+                <w:webHidden/>
+              </w:rPr>
+              <w:fldChar w:fldCharType="end"/>
+            </w:r>
+          </w:hyperlink>
+        </w:p>
+        <w:p>
+          <w:r>
+            <w:fldChar w:fldCharType="end"/>
+          </w:r>
+        </w:p>
+      </w:sdtContent>
+    </w:sdt>
+    <w:p>
+      <w:pPr>
+        <w:widowControl/>
+        <w:jc w:val="left"/>
+        <w:rPr>
+          <w:rFonts w:hint="eastAsia"/>
+        </w:rPr>
+      </w:pPr>
+      <w:r>
+        <w:br w:type="page"/>
+      </w:r>
+    </w:p>
+    <w:p>
+      <w:pPr>
+        <w:pStyle w:val="1"/>
+        <w:jc w:val="center"/>
+        <w:rPr>
+          <w:rFonts w:hint="eastAsia"/>
+        </w:rPr>
+      </w:pPr>
+      <w:bookmarkStart w:id="1" w:name="_Toc148639135"/>
+      <w:r>
+        <w:lastRenderedPageBreak/>
+        <w:t>菜单推荐系统</w:t>
+      </w:r>
+      <w:r>
+        <w:rPr>
+          <w:rFonts w:hint="eastAsia"/>
+        </w:rPr>
+        <w:t>项目计划书</w:t>
+      </w:r>
+      <w:bookmarkEnd w:id="1"/>
+    </w:p>
+    <w:p>
+      <w:pPr>
+        <w:pStyle w:val="2"/>
+      </w:pPr>
+      <w:bookmarkStart w:id="2" w:name="_Toc148639136"/>
+      <w:r>
+        <w:rPr>
+          <w:rFonts w:hint="eastAsia"/>
+        </w:rPr>
+        <w:t>1</w:t>
+      </w:r>
+      <w:r>
+        <w:t>.</w:t>
+      </w:r>
+      <w:r>
+        <w:rPr>
+          <w:rFonts w:hint="eastAsia"/>
+        </w:rPr>
+        <w:t>引言</w:t>
+      </w:r>
+      <w:bookmarkEnd w:id="2"/>
+    </w:p>
+    <w:p>
+      <w:pPr>
+        <w:pStyle w:val="3"/>
+        <w:rPr>
+          <w:rFonts w:hint="eastAsia"/>
+        </w:rPr>
+      </w:pPr>
+      <w:bookmarkStart w:id="3" w:name="_Toc148639137"/>
+      <w:r>
+        <w:rPr>
+          <w:rFonts w:hint="eastAsia"/>
+        </w:rPr>
+        <w:t>1</w:t>
+      </w:r>
+      <w:r>
+        <w:t>.1</w:t>
+      </w:r>
+      <w:r>
+        <w:rPr>
+          <w:rFonts w:hint="eastAsia"/>
+        </w:rPr>
+        <w:t>编写目的</w:t>
+      </w:r>
+      <w:bookmarkEnd w:id="3"/>
+    </w:p>
+    <w:p>
+      <w:pPr>
+        <w:ind w:firstLine="420"/>
+        <w:rPr>
+          <w:rFonts w:hint="eastAsia"/>
+        </w:rPr>
+      </w:pPr>
+      <w:r>
+        <w:rPr>
+          <w:rFonts w:hint="eastAsia"/>
+        </w:rPr>
+        <w:t>为了保证项目团队按时保质地完成项目目标，便于项目团队了解项目情况，是项目工作展的的各个过程合理有序，因此以文档的形式，把对于在项目周期内的工作任务周期内的工作任务范围、各项的工作的任务分解、团队各成员的工作责任等内容做出的安排以书面的方式进行作为其项目团队成员之间的共识和约定，项目生命周期</w:t>
+      </w:r>
+      <w:r>
+        <w:rPr>
+          <w:rFonts w:hint="eastAsia"/>
+        </w:rPr>
+        <w:t>内的所有项目活动的行动基础，项目开展和检查项目工作的依据。</w:t>
+      </w:r>
+    </w:p>
+    <w:p>
+      <w:pPr>
+        <w:pStyle w:val="3"/>
+      </w:pPr>
+      <w:bookmarkStart w:id="4" w:name="_Toc148639138"/>
+      <w:r>
+        <w:rPr>
+          <w:rFonts w:hint="eastAsia"/>
+        </w:rPr>
+        <w:t>1</w:t>
+      </w:r>
+      <w:r>
+        <w:t>.</w:t>
+      </w:r>
+      <w:r>
+        <w:t>2</w:t>
+      </w:r>
+      <w:r>
+        <w:rPr>
+          <w:rFonts w:hint="eastAsia"/>
+        </w:rPr>
+        <w:t>项目背景</w:t>
+      </w:r>
+      <w:bookmarkEnd w:id="4"/>
+    </w:p>
+    <w:p>
+      <w:r>
+        <w:tab/>
+      </w:r>
+      <w:r>
+        <w:rPr>
+          <w:rFonts w:hint="eastAsia"/>
+        </w:rPr>
+        <w:t>如今，社会饮食生态已从吃得饱走向吃的好，人们对于饮食的要求也不断在更新，与之同时，食品选项也在不断发展与更新。在数以千计的选择面前，用户做出决定会很困难。同时，饮食习惯，饮食忌讳、饮食偏好等个性化特性越加明</w:t>
+      </w:r>
+      <w:r>
+        <w:rPr>
+          <w:rFonts w:hint="eastAsia"/>
+        </w:rPr>
+        <w:t>显，除了这些个人特征外，有的人还会有一些特殊的饮食需求或约束，如素食、无麸质、无乳制品、过敏、民族饮食规定和宗教饮食规定，这些个性化需求在目前的饮食生态中是易忽略部分。</w:t>
+      </w:r>
+    </w:p>
+    <w:p>
+      <w:r>
+        <w:tab/>
+      </w:r>
+      <w:r>
+        <w:rPr>
+          <w:rFonts w:hint="eastAsia"/>
+        </w:rPr>
+        <w:t>不过，随着社会数字化程度的提高，机器学习和人工智能技术的快速发展，再加大数据，我们针对此设计了菜单推荐系统。系统一方面可以根据各方的数据进行快速的筛选与推荐，另一方面可以</w:t>
+      </w:r>
+      <w:r>
+        <w:rPr>
+          <w:rFonts w:hint="eastAsia"/>
+        </w:rPr>
+        <w:t>针对用户的个性化提供精准的建议。</w:t>
+      </w:r>
+    </w:p>
+    <w:p>
+      <w:pPr>
+        <w:pStyle w:val="3"/>
+      </w:pPr>
+      <w:bookmarkStart w:id="5" w:name="_Toc148639139"/>
+      <w:r>
+        <w:rPr>
+          <w:rFonts w:hint="eastAsia"/>
+        </w:rPr>
+        <w:t>1.</w:t>
+      </w:r>
+      <w:r>
+        <w:t>3</w:t>
+      </w:r>
+      <w:r>
+        <w:rPr>
+          <w:rFonts w:hint="eastAsia"/>
+        </w:rPr>
+        <w:t>参考资料</w:t>
+      </w:r>
+      <w:bookmarkEnd w:id="5"/>
     </w:p>
     <w:p>
       <w:pPr>
         <w:pStyle w:val="a3"/>
         <w:numPr>
           <w:ilvl w:val="0"/>
-          <w:numId w:val="1"/>
+          <w:numId w:val="4"/>
         </w:numPr>
         <w:ind w:firstLineChars="0"/>
       </w:pPr>
-      <w:r>
-        <w:rPr>
-          <w:rFonts w:hint="eastAsia"/>
-        </w:rPr>
-        <w:t>项目背景</w:t>
-      </w:r>
+      <w:hyperlink r:id="rId6" w:history="1">
+        <w:r>
+          <w:rPr>
+            <w:rStyle w:val="a5"/>
+          </w:rPr>
+          <w:t>如何实现一个简单的推荐系统? - 知乎 (zhihu.com)</w:t>
+        </w:r>
+      </w:hyperlink>
     </w:p>
     <w:p>
       <w:pPr>
         <w:pStyle w:val="a3"/>
-        <w:ind w:left="420" w:firstLineChars="0" w:firstLine="0"/>
-      </w:pPr>
-      <w:r>
-        <w:rPr>
-          <w:rFonts w:hint="eastAsia"/>
+        <w:numPr>
+          <w:ilvl w:val="0"/>
+          <w:numId w:val="4"/>
+        </w:numPr>
+        <w:ind w:firstLineChars="0"/>
+      </w:pPr>
+      <w:hyperlink r:id="rId7" w:history="1">
+        <w:r>
+          <w:rPr>
+            <w:rStyle w:val="a5"/>
+          </w:rPr>
+          <w:t>中国八大菜系特点及代表菜 - 知乎 (zhihu.com)</w:t>
+        </w:r>
+      </w:hyperlink>
+    </w:p>
+    <w:p>
+      <w:pPr>
+        <w:pStyle w:val="a3"/>
+        <w:numPr>
+          <w:ilvl w:val="0"/>
+          <w:numId w:val="4"/>
+        </w:numPr>
+        <w:ind w:firstLineChars="0"/>
+      </w:pPr>
+      <w:hyperlink r:id="rId8" w:history="1">
+        <w:r>
+          <w:rPr>
+            <w:rStyle w:val="a5"/>
+          </w:rPr>
+          <w:t>智能推荐系统-CSDN博客</w:t>
+        </w:r>
+      </w:hyperlink>
+    </w:p>
+    <w:p>
+      <w:pPr>
+        <w:pStyle w:val="a3"/>
+        <w:numPr>
+          <w:ilvl w:val="0"/>
+          <w:numId w:val="4"/>
+        </w:numPr>
+        <w:ind w:firstLineChars="0"/>
+      </w:pPr>
+      <w:hyperlink r:id="rId9" w:history="1">
+        <w:r>
+          <w:rPr>
+            <w:rStyle w:val="a5"/>
+          </w:rPr>
+          <w:t>川菜（中国汉族传统的四大菜系之一、中国八大菜系之一）_百度百科 (baidu.com)</w:t>
+        </w:r>
+      </w:hyperlink>
+    </w:p>
+    <w:p>
+      <w:pPr>
+        <w:pStyle w:val="2"/>
+      </w:pPr>
+      <w:bookmarkStart w:id="6" w:name="_Toc148639140"/>
+      <w:r>
+        <w:t>2</w:t>
+      </w:r>
+      <w:r>
+        <w:rPr>
+          <w:rFonts w:hint="eastAsia"/>
+        </w:rPr>
+        <w:t>、项目概述</w:t>
+      </w:r>
+      <w:bookmarkEnd w:id="6"/>
+    </w:p>
+    <w:p>
+      <w:pPr>
+        <w:pStyle w:val="3"/>
+      </w:pPr>
+      <w:r>
+        <w:tab/>
+      </w:r>
+      <w:bookmarkStart w:id="7" w:name="_Toc148639141"/>
+      <w:r>
+        <w:t>2.1</w:t>
+      </w:r>
+      <w:r>
+        <w:rPr>
+          <w:rFonts w:hint="eastAsia"/>
+        </w:rPr>
+        <w:t>项目目标</w:t>
+      </w:r>
+      <w:bookmarkEnd w:id="7"/>
+    </w:p>
+    <w:p>
+      <w:pPr>
+        <w:rPr>
+          <w:rStyle w:val="a6"/>
+          <w:rFonts w:hint="eastAsia"/>
+        </w:rPr>
+      </w:pPr>
+      <w:r>
+        <w:tab/>
+      </w:r>
+      <w:r>
+        <w:rPr>
+          <w:rStyle w:val="a6"/>
+        </w:rPr>
+        <w:t>第一阶段目标：</w:t>
+      </w:r>
+      <w:r>
+        <w:rPr>
+          <w:rStyle w:val="a6"/>
+          <w:rFonts w:hint="eastAsia"/>
+        </w:rPr>
+        <w:t>（第</w:t>
+      </w:r>
+      <w:r>
+        <w:rPr>
+          <w:rStyle w:val="a6"/>
+          <w:rFonts w:hint="eastAsia"/>
+        </w:rPr>
+        <w:t>4</w:t>
+      </w:r>
+      <w:r>
+        <w:rPr>
+          <w:rStyle w:val="a6"/>
+          <w:rFonts w:hint="eastAsia"/>
+        </w:rPr>
+        <w:t>周-第</w:t>
+      </w:r>
+      <w:r>
+        <w:rPr>
+          <w:rStyle w:val="a6"/>
+          <w:rFonts w:hint="eastAsia"/>
+        </w:rPr>
+        <w:t>6</w:t>
+      </w:r>
+      <w:r>
+        <w:rPr>
+          <w:rStyle w:val="a6"/>
+          <w:rFonts w:hint="eastAsia"/>
+        </w:rPr>
+        <w:t>周）</w:t>
+      </w:r>
+    </w:p>
+    <w:p>
+      <w:pPr>
+        <w:ind w:firstLine="420"/>
+      </w:pPr>
+      <w:r>
+        <w:rPr>
+          <w:rFonts w:hint="eastAsia"/>
+        </w:rPr>
+        <w:t>通过网络搜集相关资料，丰富完善项目计划书，针对项目进行可行性分析，</w:t>
+      </w:r>
+      <w:r>
+        <w:rPr>
+          <w:rFonts w:hint="eastAsia"/>
+        </w:rPr>
+        <w:t>进行项目需求分析</w:t>
+      </w:r>
+      <w:r>
+        <w:rPr>
+          <w:rFonts w:hint="eastAsia"/>
+        </w:rPr>
+        <w:t>，确定项目执行计划，做好前期执行准备。</w:t>
+      </w:r>
+    </w:p>
+    <w:p>
+      <w:pPr>
+        <w:ind w:firstLine="420"/>
+        <w:rPr>
+          <w:rStyle w:val="a6"/>
+          <w:rFonts w:hint="eastAsia"/>
+        </w:rPr>
+      </w:pPr>
+      <w:r>
+        <w:rPr>
+          <w:rStyle w:val="a6"/>
+        </w:rPr>
+        <w:t>第二阶段目标：</w:t>
+      </w:r>
+      <w:r>
+        <w:rPr>
+          <w:rStyle w:val="a6"/>
+          <w:rFonts w:hint="eastAsia"/>
+        </w:rPr>
+        <w:t>（第7周-第1</w:t>
+      </w:r>
+      <w:r>
+        <w:rPr>
+          <w:rStyle w:val="a6"/>
+        </w:rPr>
+        <w:t>2</w:t>
+      </w:r>
+      <w:r>
+        <w:rPr>
+          <w:rStyle w:val="a6"/>
+          <w:rFonts w:hint="eastAsia"/>
+        </w:rPr>
+        <w:t>周）</w:t>
+      </w:r>
+    </w:p>
+    <w:p>
+      <w:pPr>
+        <w:rPr>
+          <w:rStyle w:val="a6"/>
+          <w:b w:val="0"/>
+          <w:bCs w:val="0"/>
+        </w:rPr>
+      </w:pPr>
+      <w:r>
+        <w:rPr>
+          <w:rStyle w:val="a6"/>
+        </w:rPr>
+        <w:lastRenderedPageBreak/>
+        <w:tab/>
+      </w:r>
+      <w:r>
+        <w:rPr>
+          <w:rStyle w:val="a6"/>
+          <w:rFonts w:hint="eastAsia"/>
+          <w:b w:val="0"/>
+          <w:bCs w:val="0"/>
+        </w:rPr>
+        <w:t>为了完成第二阶段目标，必须实现以下目标：</w:t>
+      </w:r>
+    </w:p>
+    <w:p>
+      <w:pPr>
+        <w:pStyle w:val="a3"/>
+        <w:numPr>
+          <w:ilvl w:val="0"/>
+          <w:numId w:val="3"/>
+        </w:numPr>
+        <w:ind w:firstLineChars="0"/>
+        <w:rPr>
+          <w:rStyle w:val="a6"/>
+          <w:b w:val="0"/>
+          <w:bCs w:val="0"/>
+        </w:rPr>
+      </w:pPr>
+      <w:r>
+        <w:rPr>
+          <w:rStyle w:val="a6"/>
+          <w:rFonts w:hint="eastAsia"/>
+          <w:b w:val="0"/>
+          <w:bCs w:val="0"/>
+        </w:rPr>
+        <w:t>完成数据的收集和清洗，并且加上标注</w:t>
+      </w:r>
+    </w:p>
+    <w:p>
+      <w:pPr>
+        <w:pStyle w:val="a3"/>
+        <w:numPr>
+          <w:ilvl w:val="0"/>
+          <w:numId w:val="3"/>
+        </w:numPr>
+        <w:ind w:firstLineChars="0"/>
+        <w:rPr>
+          <w:rStyle w:val="a6"/>
+          <w:b w:val="0"/>
+          <w:bCs w:val="0"/>
+        </w:rPr>
+      </w:pPr>
+      <w:r>
+        <w:rPr>
+          <w:rStyle w:val="a6"/>
+          <w:rFonts w:hint="eastAsia"/>
+          <w:b w:val="0"/>
+          <w:bCs w:val="0"/>
+        </w:rPr>
+        <w:t>设计和训练适配项目功能的模型</w:t>
+      </w:r>
+    </w:p>
+    <w:p>
+      <w:pPr>
+        <w:pStyle w:val="a3"/>
+        <w:numPr>
+          <w:ilvl w:val="0"/>
+          <w:numId w:val="3"/>
+        </w:numPr>
+        <w:ind w:firstLineChars="0"/>
+        <w:rPr>
+          <w:rStyle w:val="a6"/>
+          <w:b w:val="0"/>
+          <w:bCs w:val="0"/>
+        </w:rPr>
+      </w:pPr>
+      <w:r>
+        <w:rPr>
+          <w:rStyle w:val="a6"/>
+          <w:rFonts w:hint="eastAsia"/>
+          <w:b w:val="0"/>
+          <w:bCs w:val="0"/>
+        </w:rPr>
+        <w:t>设计和完善</w:t>
+      </w:r>
+      <w:r>
+        <w:rPr>
+          <w:rStyle w:val="a6"/>
+          <w:rFonts w:hint="eastAsia"/>
+          <w:b w:val="0"/>
+          <w:bCs w:val="0"/>
+        </w:rPr>
+        <w:t>前端系统</w:t>
+      </w:r>
+    </w:p>
+    <w:p>
+      <w:pPr>
+        <w:pStyle w:val="a3"/>
+        <w:numPr>
+          <w:ilvl w:val="0"/>
+          <w:numId w:val="3"/>
+        </w:numPr>
+        <w:ind w:firstLineChars="0"/>
+        <w:rPr>
+          <w:rStyle w:val="a6"/>
+          <w:b w:val="0"/>
+          <w:bCs w:val="0"/>
+        </w:rPr>
+      </w:pPr>
+      <w:r>
+        <w:rPr>
+          <w:rStyle w:val="a6"/>
+          <w:rFonts w:hint="eastAsia"/>
+          <w:b w:val="0"/>
+          <w:bCs w:val="0"/>
+        </w:rPr>
+        <w:t>连接前后端系统</w:t>
+      </w:r>
+    </w:p>
+    <w:p>
+      <w:pPr>
+        <w:pStyle w:val="a3"/>
+        <w:numPr>
+          <w:ilvl w:val="0"/>
+          <w:numId w:val="3"/>
+        </w:numPr>
+        <w:ind w:firstLineChars="0"/>
+        <w:rPr>
+          <w:rStyle w:val="a6"/>
+          <w:b w:val="0"/>
+          <w:bCs w:val="0"/>
+        </w:rPr>
+      </w:pPr>
+      <w:r>
+        <w:rPr>
+          <w:rStyle w:val="a6"/>
+          <w:rFonts w:hint="eastAsia"/>
+          <w:b w:val="0"/>
+          <w:bCs w:val="0"/>
+        </w:rPr>
+        <w:t>初步的功能测试</w:t>
+      </w:r>
+    </w:p>
+    <w:p>
+      <w:pPr>
+        <w:ind w:left="420"/>
+        <w:rPr>
+          <w:rStyle w:val="a6"/>
+          <w:b w:val="0"/>
+          <w:bCs w:val="0"/>
+        </w:rPr>
+      </w:pPr>
+    </w:p>
+    <w:p>
+      <w:pPr>
+        <w:ind w:left="420"/>
+        <w:rPr>
+          <w:rStyle w:val="a6"/>
+        </w:rPr>
+      </w:pPr>
+      <w:r>
+        <w:rPr>
+          <w:rStyle w:val="a6"/>
+          <w:rFonts w:hint="eastAsia"/>
+        </w:rPr>
+        <w:t>第三阶段目标：（第1</w:t>
+      </w:r>
+      <w:r>
+        <w:rPr>
+          <w:rStyle w:val="a6"/>
+        </w:rPr>
+        <w:t>3</w:t>
+      </w:r>
+      <w:r>
+        <w:rPr>
+          <w:rStyle w:val="a6"/>
+          <w:rFonts w:hint="eastAsia"/>
+        </w:rPr>
+        <w:t>周-</w:t>
+      </w:r>
+      <w:r>
+        <w:rPr>
+          <w:rStyle w:val="a6"/>
+        </w:rPr>
+        <w:t>16</w:t>
+      </w:r>
+      <w:r>
+        <w:rPr>
+          <w:rStyle w:val="a6"/>
+          <w:rFonts w:hint="eastAsia"/>
+        </w:rPr>
+        <w:t>周）</w:t>
+      </w:r>
+    </w:p>
+    <w:p>
+      <w:pPr>
+        <w:ind w:left="420"/>
+        <w:rPr>
+          <w:rStyle w:val="a6"/>
+          <w:rFonts w:hint="eastAsia"/>
+          <w:b w:val="0"/>
+          <w:bCs w:val="0"/>
+        </w:rPr>
+      </w:pPr>
+      <w:r>
+        <w:rPr>
+          <w:rStyle w:val="a6"/>
+          <w:rFonts w:hint="eastAsia"/>
+          <w:b w:val="0"/>
+          <w:bCs w:val="0"/>
+        </w:rPr>
+        <w:t>多次测试，修订完善测试报告，并且针对问题对系统进行相应的修补。编写项目总结报告，制作总评审PPT</w:t>
+      </w:r>
+    </w:p>
+    <w:p>
+      <w:pPr>
+        <w:pStyle w:val="3"/>
+        <w:rPr>
+          <w:rStyle w:val="a6"/>
           <w:b/>
           <w:bCs/>
         </w:rPr>
-        <w:t>信息过载</w:t>
-      </w:r>
-    </w:p>
-    <w:p>
-      <w:pPr>
-        <w:ind w:firstLine="420"/>
-      </w:pPr>
-      <w:r>
-        <w:rPr>
-          <w:rFonts w:hint="eastAsia"/>
-        </w:rPr>
-        <w:t>现今菜肴品类繁多，社会从吃得</w:t>
-      </w:r>
-      <w:proofErr w:type="gramStart"/>
-      <w:r>
-        <w:rPr>
-          <w:rFonts w:hint="eastAsia"/>
-        </w:rPr>
-        <w:t>饱走向吃</w:t>
-      </w:r>
-      <w:proofErr w:type="gramEnd"/>
-      <w:r>
-        <w:rPr>
-          <w:rFonts w:hint="eastAsia"/>
-        </w:rPr>
-        <w:t>得好，人们在饮食上的要求越来越多。但是随着时代的不断发展和更新，出现了越来越多可供人们选择的食物。而食品选项众多，用户可能会感到选择困难。信息过载使得用户希望能够快速找到满足其口味和需求的食物。因此快速帮助用户筛选菜单或者推荐菜单的需求愈加明显</w:t>
-      </w:r>
-    </w:p>
-    <w:p>
-      <w:pPr>
-        <w:ind w:firstLine="420"/>
-        <w:rPr>
-          <w:rFonts w:hint="eastAsia"/>
-        </w:rPr>
-      </w:pPr>
-    </w:p>
-    <w:p>
-      <w:r>
-        <w:tab/>
-      </w:r>
-      <w:r>
-        <w:rPr>
+      </w:pPr>
+      <w:bookmarkStart w:id="8" w:name="_Toc148639142"/>
+      <w:r>
+        <w:rPr>
+          <w:rStyle w:val="a6"/>
           <w:rFonts w:hint="eastAsia"/>
           <w:b/>
           <w:bCs/>
         </w:rPr>
-        <w:t>用户个性化需求</w:t>
-      </w:r>
-    </w:p>
-    <w:p>
-      <w:pPr>
-        <w:ind w:firstLine="420"/>
-      </w:pPr>
-      <w:r>
-        <w:rPr>
-          <w:rFonts w:hint="eastAsia"/>
-        </w:rPr>
-        <w:t>现代消费者越来越寻求个性化的体验。他们期望餐饮业务能够理解其口味、偏好和饮食需求，并提供相应的建议。</w:t>
-      </w:r>
-    </w:p>
-    <w:p>
-      <w:pPr>
-        <w:ind w:firstLine="420"/>
-      </w:pPr>
-      <w:r>
-        <w:rPr>
-          <w:rFonts w:hint="eastAsia"/>
-        </w:rPr>
-        <w:t>不同人有不同的口味和偏好，包括对辣、酸、甜、咸等味道的偏好，以及对某种菜系或风味的特殊喜好。</w:t>
-      </w:r>
-    </w:p>
-    <w:p>
-      <w:pPr>
-        <w:ind w:firstLine="420"/>
-      </w:pPr>
-      <w:r>
-        <w:rPr>
-          <w:rFonts w:hint="eastAsia"/>
-        </w:rPr>
-        <w:t>许多人有特殊的饮食需求或约束，</w:t>
-      </w:r>
-      <w:proofErr w:type="gramStart"/>
-      <w:r>
-        <w:rPr>
-          <w:rFonts w:hint="eastAsia"/>
-        </w:rPr>
-        <w:t>如素</w:t>
-      </w:r>
-      <w:proofErr w:type="gramEnd"/>
-      <w:r>
-        <w:rPr>
-          <w:rFonts w:hint="eastAsia"/>
-        </w:rPr>
-        <w:t>食、无</w:t>
-      </w:r>
-      <w:proofErr w:type="gramStart"/>
-      <w:r>
-        <w:rPr>
-          <w:rFonts w:hint="eastAsia"/>
-        </w:rPr>
-        <w:t>麸</w:t>
-      </w:r>
-      <w:proofErr w:type="gramEnd"/>
-      <w:r>
-        <w:rPr>
-          <w:rFonts w:hint="eastAsia"/>
-        </w:rPr>
-        <w:t>质、无乳制品、过敏和宗教饮食规定。</w:t>
-      </w:r>
-    </w:p>
-    <w:p>
-      <w:r>
-        <w:rPr>
-          <w:rFonts w:hint="eastAsia"/>
-        </w:rPr>
-        <w:t>一些人有特定的饮食习惯，如低碳水化合物、减肥、高蛋白质或无糖饮食.</w:t>
-      </w:r>
-    </w:p>
-    <w:p>
-      <w:pPr>
-        <w:ind w:firstLine="420"/>
-      </w:pPr>
-      <w:r>
-        <w:rPr>
-          <w:rFonts w:hint="eastAsia"/>
-        </w:rPr>
-        <w:t>一些用户可能寻求快速的食物送达，而其他人可能更喜欢精心准备的美食。</w:t>
-      </w:r>
-    </w:p>
-    <w:p>
-      <w:pPr>
-        <w:ind w:firstLine="420"/>
-        <w:rPr>
-          <w:rFonts w:hint="eastAsia"/>
-        </w:rPr>
-      </w:pPr>
-    </w:p>
-    <w:p>
-      <w:pPr>
-        <w:ind w:firstLine="420"/>
-      </w:pPr>
-      <w:r>
-        <w:rPr>
-          <w:rFonts w:hint="eastAsia"/>
+        <w:t>2.</w:t>
+      </w:r>
+      <w:r>
+        <w:rPr>
+          <w:rStyle w:val="a6"/>
           <w:b/>
           <w:bCs/>
         </w:rPr>
-        <w:t>数据可用性增加</w:t>
-      </w:r>
-    </w:p>
-    <w:p>
-      <w:pPr>
-        <w:ind w:firstLine="420"/>
-      </w:pPr>
-      <w:r>
-        <w:rPr>
-          <w:rFonts w:hint="eastAsia"/>
-        </w:rPr>
-        <w:t>随着社会数字化程度的提高，可用的数据量也增加了。这些数据包括用户历史订单、评分、评论，</w:t>
-      </w:r>
-      <w:proofErr w:type="gramStart"/>
-      <w:r>
-        <w:rPr>
-          <w:rFonts w:hint="eastAsia"/>
-        </w:rPr>
-        <w:t>以及食材库存</w:t>
-      </w:r>
-      <w:proofErr w:type="gramEnd"/>
-      <w:r>
-        <w:rPr>
-          <w:rFonts w:hint="eastAsia"/>
-        </w:rPr>
-        <w:t>等信息，都可用于菜单推荐系统。</w:t>
-      </w:r>
-    </w:p>
-    <w:p>
-      <w:pPr>
-        <w:ind w:firstLine="420"/>
-      </w:pPr>
-    </w:p>
-    <w:p>
-      <w:pPr>
-        <w:ind w:firstLine="420"/>
-        <w:rPr>
+        <w:t>2</w:t>
+      </w:r>
+      <w:r>
+        <w:rPr>
+          <w:rStyle w:val="a6"/>
+          <w:rFonts w:hint="eastAsia"/>
           <w:b/>
           <w:bCs/>
         </w:rPr>
-      </w:pPr>
-      <w:r>
-        <w:rPr>
-          <w:rFonts w:hint="eastAsia"/>
+        <w:t>产品目标与范围</w:t>
+      </w:r>
+      <w:bookmarkEnd w:id="8"/>
+    </w:p>
+    <w:p>
+      <w:pPr>
+        <w:rPr>
+          <w:rStyle w:val="a6"/>
+          <w:b w:val="0"/>
+          <w:bCs w:val="0"/>
+        </w:rPr>
+      </w:pPr>
+      <w:r>
+        <w:rPr>
+          <w:rStyle w:val="a6"/>
+          <w:b w:val="0"/>
+          <w:bCs w:val="0"/>
+        </w:rPr>
+        <w:tab/>
+      </w:r>
+      <w:r>
+        <w:rPr>
+          <w:rStyle w:val="a6"/>
+          <w:rFonts w:hint="eastAsia"/>
+          <w:b w:val="0"/>
+          <w:bCs w:val="0"/>
+        </w:rPr>
+        <w:t>为了在当今数据量巨大、选择众多的生活中，提供数字化、智能化的方式辅助用户做出判断，此外，也可以根据用户自身个性化的需求精准推荐。</w:t>
+      </w:r>
+    </w:p>
+    <w:p>
+      <w:pPr>
+        <w:rPr>
+          <w:rStyle w:val="a6"/>
+          <w:b w:val="0"/>
+          <w:bCs w:val="0"/>
+        </w:rPr>
+      </w:pPr>
+      <w:r>
+        <w:rPr>
+          <w:rStyle w:val="a6"/>
+          <w:b w:val="0"/>
+          <w:bCs w:val="0"/>
+        </w:rPr>
+        <w:tab/>
+      </w:r>
+      <w:r>
+        <w:rPr>
+          <w:rStyle w:val="a6"/>
+          <w:rFonts w:hint="eastAsia"/>
+          <w:b w:val="0"/>
+          <w:bCs w:val="0"/>
+        </w:rPr>
+        <w:t>因此，我们产品的目标是，提供食物推荐。</w:t>
+      </w:r>
+      <w:r>
+        <w:rPr>
+          <w:rStyle w:val="a6"/>
+          <w:rFonts w:hint="eastAsia"/>
+          <w:b w:val="0"/>
+          <w:bCs w:val="0"/>
+        </w:rPr>
+        <w:t>而食物</w:t>
+      </w:r>
+      <w:r>
+        <w:rPr>
+          <w:rStyle w:val="a6"/>
+          <w:rFonts w:hint="eastAsia"/>
+          <w:b w:val="0"/>
+          <w:bCs w:val="0"/>
+        </w:rPr>
+        <w:t>推荐情况分为两种：</w:t>
+      </w:r>
+    </w:p>
+    <w:p>
+      <w:pPr>
+        <w:ind w:firstLine="420"/>
+        <w:rPr>
+          <w:rStyle w:val="a6"/>
+          <w:b w:val="0"/>
+          <w:bCs w:val="0"/>
+        </w:rPr>
+      </w:pPr>
+      <w:r>
+        <w:rPr>
+          <w:rStyle w:val="a6"/>
+          <w:rFonts w:hint="eastAsia"/>
+          <w:b w:val="0"/>
+          <w:bCs w:val="0"/>
+        </w:rPr>
+        <w:t>一种是在无特殊要求下，软件可以根据</w:t>
+      </w:r>
+      <w:r>
+        <w:rPr>
+          <w:rStyle w:val="a6"/>
+          <w:rFonts w:hint="eastAsia"/>
+          <w:b w:val="0"/>
+          <w:bCs w:val="0"/>
+        </w:rPr>
+        <w:t>用户的历史搜索记录分析用户的饮食习惯或或者用户选定的tag筛选菜单，辅助用户做出选择</w:t>
+      </w:r>
+    </w:p>
+    <w:p>
+      <w:pPr>
+        <w:ind w:firstLine="420"/>
+        <w:rPr>
+          <w:rStyle w:val="a6"/>
+          <w:b w:val="0"/>
+          <w:bCs w:val="0"/>
+        </w:rPr>
+      </w:pPr>
+      <w:r>
+        <w:rPr>
+          <w:rStyle w:val="a6"/>
+          <w:rFonts w:hint="eastAsia"/>
+          <w:b w:val="0"/>
+          <w:bCs w:val="0"/>
+        </w:rPr>
+        <w:t>另一种是</w:t>
+      </w:r>
+      <w:r>
+        <w:rPr>
+          <w:rStyle w:val="a6"/>
+          <w:rFonts w:hint="eastAsia"/>
+          <w:b w:val="0"/>
+          <w:bCs w:val="0"/>
+        </w:rPr>
+        <w:t>根据用户设定的特殊要求，如纯素食，热量少，无麸质，非乳制品等进行过滤，从而满足客户的特殊需求。</w:t>
+      </w:r>
+    </w:p>
+    <w:p>
+      <w:pPr>
+        <w:ind w:firstLine="420"/>
+        <w:rPr>
+          <w:rStyle w:val="a6"/>
+          <w:b w:val="0"/>
+          <w:bCs w:val="0"/>
+        </w:rPr>
+      </w:pPr>
+    </w:p>
+    <w:p>
+      <w:pPr>
+        <w:ind w:firstLine="420"/>
+        <w:rPr>
+          <w:rStyle w:val="a6"/>
+          <w:b w:val="0"/>
+          <w:bCs w:val="0"/>
+        </w:rPr>
+      </w:pPr>
+      <w:r>
+        <w:rPr>
+          <w:rStyle w:val="a6"/>
+          <w:rFonts w:hint="eastAsia"/>
+          <w:b w:val="0"/>
+          <w:bCs w:val="0"/>
+        </w:rPr>
+        <w:t>所以，我们产品的目标人群为：普通但是有一定选择困难症或想减少选择时间的人群，如：学生，白领等；以及具有特殊需求或者受民族宗教教条约束的人群，如少数民族，信教者，过敏人群，慢性疾病罹患者等</w:t>
+      </w:r>
+    </w:p>
+    <w:p>
+      <w:pPr>
+        <w:pStyle w:val="3"/>
+        <w:rPr>
+          <w:rStyle w:val="a6"/>
           <w:b/>
           <w:bCs/>
         </w:rPr>
-        <w:t>技术进步</w:t>
-      </w:r>
-    </w:p>
-    <w:p>
-      <w:pPr>
-        <w:ind w:firstLine="420"/>
-      </w:pPr>
-      <w:r>
-        <w:rPr>
-          <w:rFonts w:hint="eastAsia"/>
-        </w:rPr>
-        <w:t>机器学习和人工智能技术的快速发展为开发个性化的推荐系统提供了有力的工具。这些技术可以分析大量数据，理解用户偏好，并提供精准的建议</w:t>
-      </w:r>
-    </w:p>
-    <w:p>
-      <w:pPr>
-        <w:ind w:firstLine="420"/>
-        <w:rPr>
-          <w:rFonts w:hint="eastAsia"/>
-        </w:rPr>
-      </w:pPr>
-    </w:p>
-    <w:p>
-      <w:r>
-        <w:rPr>
-          <w:rFonts w:hint="eastAsia"/>
-        </w:rPr>
-        <w:t>二．</w:t>
-      </w:r>
-      <w:r>
-        <w:rPr>
-          <w:rFonts w:hint="eastAsia"/>
-        </w:rPr>
-        <w:t>项目功能</w:t>
-      </w:r>
-    </w:p>
-    <w:p>
-      <w:r>
-        <w:tab/>
-      </w:r>
-      <w:r>
-        <w:rPr>
+      </w:pPr>
+      <w:bookmarkStart w:id="9" w:name="_Toc148639143"/>
+      <w:r>
+        <w:rPr>
+          <w:rStyle w:val="a6"/>
           <w:rFonts w:hint="eastAsia"/>
           <w:b/>
           <w:bCs/>
         </w:rPr>
-        <w:t>用户个性化推荐</w:t>
-      </w:r>
-    </w:p>
-    <w:p>
-      <w:pPr>
-        <w:ind w:firstLine="420"/>
-      </w:pPr>
-      <w:r>
-        <w:rPr>
-          <w:rFonts w:hint="eastAsia"/>
-        </w:rPr>
-        <w:t>根据用户选定tag筛选菜单或者根据用户的饮食习惯或饮食需求推荐菜单，帮助用户决断食物选择</w:t>
-      </w:r>
-    </w:p>
-    <w:p>
-      <w:r>
-        <w:tab/>
-      </w:r>
-    </w:p>
-    <w:p>
-      <w:r>
-        <w:tab/>
-      </w:r>
-      <w:r>
-        <w:rPr>
-          <w:rFonts w:hint="eastAsia"/>
+        <w:t>2</w:t>
+      </w:r>
+      <w:r>
+        <w:rPr>
+          <w:rStyle w:val="a6"/>
           <w:b/>
           <w:bCs/>
         </w:rPr>
-        <w:t>实时菜单更新</w:t>
-      </w:r>
-    </w:p>
-    <w:p>
-      <w:pPr>
-        <w:ind w:firstLine="420"/>
-      </w:pPr>
-      <w:r>
-        <w:rPr>
-          <w:rFonts w:hint="eastAsia"/>
-        </w:rPr>
-        <w:t>确保菜单内容随时更新，以</w:t>
-      </w:r>
-      <w:proofErr w:type="gramStart"/>
-      <w:r>
-        <w:rPr>
-          <w:rFonts w:hint="eastAsia"/>
-        </w:rPr>
-        <w:t>反映食材的</w:t>
-      </w:r>
-      <w:proofErr w:type="gramEnd"/>
-      <w:r>
-        <w:rPr>
-          <w:rFonts w:hint="eastAsia"/>
-        </w:rPr>
-        <w:t>可用性、菜单更改和季节性需求</w:t>
-      </w:r>
-    </w:p>
-    <w:p/>
-    <w:p>
-      <w:r>
-        <w:tab/>
-      </w:r>
-      <w:r>
-        <w:rPr>
+        <w:t>.3</w:t>
+      </w:r>
+      <w:r>
+        <w:rPr>
+          <w:rStyle w:val="a6"/>
           <w:rFonts w:hint="eastAsia"/>
           <w:b/>
           <w:bCs/>
         </w:rPr>
-        <w:t>特殊要求处理</w:t>
-      </w:r>
-    </w:p>
-    <w:p>
-      <w:pPr>
-        <w:ind w:firstLine="420"/>
-      </w:pPr>
-      <w:r>
-        <w:rPr>
-          <w:rFonts w:hint="eastAsia"/>
-        </w:rPr>
-        <w:t>允许用户提出特殊的饮食要求，</w:t>
-      </w:r>
-      <w:proofErr w:type="gramStart"/>
-      <w:r>
-        <w:rPr>
-          <w:rFonts w:hint="eastAsia"/>
-        </w:rPr>
-        <w:t>如素</w:t>
-      </w:r>
-      <w:proofErr w:type="gramEnd"/>
-      <w:r>
-        <w:rPr>
-          <w:rFonts w:hint="eastAsia"/>
-        </w:rPr>
-        <w:t>食、有无过敏或偏好的食材</w:t>
-      </w:r>
-    </w:p>
-    <w:p/>
-    <w:p>
-      <w:r>
-        <w:tab/>
-      </w:r>
-      <w:r>
-        <w:rPr>
-          <w:rFonts w:hint="eastAsia"/>
+        <w:t>应交付的成果</w:t>
+      </w:r>
+      <w:bookmarkEnd w:id="9"/>
+    </w:p>
+    <w:p>
+      <w:pPr>
+        <w:pStyle w:val="4"/>
+        <w:rPr>
+          <w:rStyle w:val="a6"/>
           <w:b/>
           <w:bCs/>
         </w:rPr>
-        <w:t>库存管理</w:t>
-      </w:r>
-    </w:p>
-    <w:p>
-      <w:pPr>
-        <w:ind w:firstLine="420"/>
-      </w:pPr>
-      <w:proofErr w:type="gramStart"/>
-      <w:r>
-        <w:rPr>
-          <w:rFonts w:hint="eastAsia"/>
-        </w:rPr>
-        <w:t>监控食材库存</w:t>
-      </w:r>
-      <w:proofErr w:type="gramEnd"/>
-      <w:r>
-        <w:rPr>
-          <w:rFonts w:hint="eastAsia"/>
-        </w:rPr>
-        <w:t>，确保在用户下单时可用的菜品</w:t>
-      </w:r>
-    </w:p>
-    <w:p/>
-    <w:p>
-      <w:r>
-        <w:tab/>
-      </w:r>
-      <w:r>
-        <w:rPr>
-          <w:rFonts w:hint="eastAsia"/>
+      </w:pPr>
+      <w:bookmarkStart w:id="10" w:name="_Toc148639144"/>
+      <w:r>
+        <w:rPr>
+          <w:rStyle w:val="a6"/>
           <w:b/>
           <w:bCs/>
         </w:rPr>
-        <w:t>用户反馈</w:t>
-      </w:r>
-    </w:p>
-    <w:p>
-      <w:pPr>
-        <w:ind w:firstLine="420"/>
-      </w:pPr>
-      <w:r>
-        <w:rPr>
-          <w:rFonts w:hint="eastAsia"/>
-        </w:rPr>
-        <w:t>允许用户评价、点赞、评论和评分推荐的菜品，以改进系统的准确性</w:t>
-      </w:r>
-    </w:p>
-    <w:p>
-      <w:r>
-        <w:rPr>
-          <w:rFonts w:hint="eastAsia"/>
-        </w:rPr>
-        <w:lastRenderedPageBreak/>
-        <w:t>三．</w:t>
-      </w:r>
-      <w:r>
-        <w:rPr>
-          <w:rFonts w:hint="eastAsia"/>
-        </w:rPr>
-        <w:t>可能存在的问题和挑战</w:t>
-      </w:r>
-    </w:p>
-    <w:p>
-      <w:r>
-        <w:tab/>
-      </w:r>
-      <w:r>
-        <w:rPr>
+        <w:t xml:space="preserve">2.3.1 </w:t>
+      </w:r>
+      <w:r>
+        <w:rPr>
+          <w:rStyle w:val="a6"/>
           <w:rFonts w:hint="eastAsia"/>
           <w:b/>
           <w:bCs/>
         </w:rPr>
-        <w:t>隐私和数据安全</w:t>
+        <w:t>需完成的软件</w:t>
+      </w:r>
+      <w:bookmarkEnd w:id="10"/>
+    </w:p>
+    <w:p>
+      <w:pPr>
+        <w:pStyle w:val="a3"/>
+        <w:numPr>
+          <w:ilvl w:val="0"/>
+          <w:numId w:val="5"/>
+        </w:numPr>
+        <w:ind w:firstLineChars="0"/>
+      </w:pPr>
+      <w:r>
+        <w:rPr>
+          <w:rFonts w:hint="eastAsia"/>
+        </w:rPr>
+        <w:t>源程序</w:t>
+      </w:r>
+    </w:p>
+    <w:p>
+      <w:pPr>
+        <w:pStyle w:val="a3"/>
+        <w:numPr>
+          <w:ilvl w:val="0"/>
+          <w:numId w:val="5"/>
+        </w:numPr>
+        <w:ind w:firstLineChars="0"/>
+      </w:pPr>
+      <w:r>
+        <w:rPr>
+          <w:rFonts w:hint="eastAsia"/>
+        </w:rPr>
+        <w:t>相关数据库文件</w:t>
+      </w:r>
+    </w:p>
+    <w:p>
+      <w:pPr>
+        <w:pStyle w:val="a3"/>
+        <w:numPr>
+          <w:ilvl w:val="0"/>
+          <w:numId w:val="5"/>
+        </w:numPr>
+        <w:ind w:firstLineChars="0"/>
+      </w:pPr>
+      <w:r>
+        <w:rPr>
+          <w:rFonts w:hint="eastAsia"/>
+        </w:rPr>
+        <w:t>配置文件</w:t>
+      </w:r>
+    </w:p>
+    <w:p>
+      <w:pPr>
+        <w:pStyle w:val="a3"/>
+        <w:numPr>
+          <w:ilvl w:val="0"/>
+          <w:numId w:val="5"/>
+        </w:numPr>
+        <w:ind w:firstLineChars="0"/>
+      </w:pPr>
+      <w:r>
+        <w:rPr>
+          <w:rFonts w:hint="eastAsia"/>
+        </w:rPr>
+        <w:t>前端运行文件</w:t>
+      </w:r>
+    </w:p>
+    <w:p>
+      <w:pPr>
+        <w:pStyle w:val="4"/>
+      </w:pPr>
+      <w:bookmarkStart w:id="11" w:name="_Toc148639145"/>
+      <w:r>
+        <w:rPr>
+          <w:rFonts w:hint="eastAsia"/>
+        </w:rPr>
+        <w:t>2</w:t>
+      </w:r>
+      <w:r>
+        <w:t>.3.2</w:t>
+      </w:r>
+      <w:bookmarkEnd w:id="11"/>
+      <w:r>
+        <w:rPr>
+          <w:rFonts w:hint="eastAsia"/>
+        </w:rPr>
+        <w:t>须提交的文档</w:t>
+      </w:r>
+    </w:p>
+    <w:p>
+      <w:pPr>
+        <w:pStyle w:val="a3"/>
+        <w:numPr>
+          <w:ilvl w:val="0"/>
+          <w:numId w:val="6"/>
+        </w:numPr>
+        <w:ind w:firstLineChars="0"/>
+      </w:pPr>
+      <w:r>
+        <w:rPr>
+          <w:rFonts w:hint="eastAsia"/>
+        </w:rPr>
+        <w:t>项目计划书</w:t>
+      </w:r>
+    </w:p>
+    <w:p>
+      <w:pPr>
+        <w:pStyle w:val="a3"/>
+        <w:numPr>
+          <w:ilvl w:val="0"/>
+          <w:numId w:val="6"/>
+        </w:numPr>
+        <w:ind w:firstLineChars="0"/>
+      </w:pPr>
+      <w:r>
+        <w:rPr>
+          <w:rFonts w:hint="eastAsia"/>
+        </w:rPr>
+        <w:t>可行性分析报告</w:t>
+      </w:r>
+    </w:p>
+    <w:p>
+      <w:pPr>
+        <w:pStyle w:val="a3"/>
+        <w:numPr>
+          <w:ilvl w:val="0"/>
+          <w:numId w:val="6"/>
+        </w:numPr>
+        <w:ind w:firstLineChars="0"/>
+      </w:pPr>
+      <w:r>
+        <w:rPr>
+          <w:rFonts w:hint="eastAsia"/>
+        </w:rPr>
+        <w:t>总体设计报告</w:t>
+      </w:r>
+    </w:p>
+    <w:p>
+      <w:pPr>
+        <w:pStyle w:val="a3"/>
+        <w:numPr>
+          <w:ilvl w:val="0"/>
+          <w:numId w:val="6"/>
+        </w:numPr>
+        <w:ind w:firstLineChars="0"/>
+      </w:pPr>
+      <w:r>
+        <w:rPr>
+          <w:rFonts w:hint="eastAsia"/>
+        </w:rPr>
+        <w:t>详细设计报告</w:t>
+      </w:r>
+    </w:p>
+    <w:p>
+      <w:pPr>
+        <w:pStyle w:val="a3"/>
+        <w:numPr>
+          <w:ilvl w:val="0"/>
+          <w:numId w:val="6"/>
+        </w:numPr>
+        <w:ind w:firstLineChars="0"/>
+      </w:pPr>
+      <w:r>
+        <w:rPr>
+          <w:rFonts w:hint="eastAsia"/>
+        </w:rPr>
+        <w:t>系统测试报告</w:t>
+      </w:r>
+    </w:p>
+    <w:p>
+      <w:pPr>
+        <w:pStyle w:val="a3"/>
+        <w:numPr>
+          <w:ilvl w:val="0"/>
+          <w:numId w:val="6"/>
+        </w:numPr>
+        <w:ind w:firstLineChars="0"/>
+        <w:rPr>
+          <w:rFonts w:hint="eastAsia"/>
+        </w:rPr>
+      </w:pPr>
+      <w:r>
+        <w:rPr>
+          <w:rFonts w:hint="eastAsia"/>
+        </w:rPr>
+        <w:lastRenderedPageBreak/>
+        <w:t>项目总结报告</w:t>
+      </w:r>
+    </w:p>
+    <w:p>
+      <w:pPr>
+        <w:pStyle w:val="2"/>
+      </w:pPr>
+      <w:r>
+        <w:t>3.</w:t>
+      </w:r>
+      <w:r>
+        <w:rPr>
+          <w:rFonts w:hint="eastAsia"/>
+        </w:rPr>
+        <w:t>项目团队组织</w:t>
+      </w:r>
+    </w:p>
+    <w:p>
+      <w:pPr>
+        <w:pStyle w:val="3"/>
+      </w:pPr>
+      <w:r>
+        <w:rPr>
+          <w:rFonts w:hint="eastAsia"/>
+        </w:rPr>
+        <w:t>3.</w:t>
+      </w:r>
+      <w:r>
+        <w:t>1</w:t>
+      </w:r>
+      <w:r>
+        <w:rPr>
+          <w:rFonts w:hint="eastAsia"/>
+        </w:rPr>
+        <w:t>组织结构</w:t>
       </w:r>
     </w:p>
     <w:p>
@@ -474,18 +2014,36 @@
         <w:rPr>
           <w:rFonts w:hint="eastAsia"/>
         </w:rPr>
-        <w:t>收集和处理用户数据需要确保数据的隐私和安全。遵循相关法规（如GDPR）是至关重要的，因为用户的个人信息可能包括敏感信息</w:t>
-      </w:r>
-    </w:p>
-    <w:p>
-      <w:pPr>
-        <w:rPr>
-          <w:rFonts w:hint="eastAsia"/>
-        </w:rPr>
-      </w:pPr>
+        <w:t>系统分析小组：G</w:t>
+      </w:r>
+      <w:r>
+        <w:t>04</w:t>
+      </w:r>
+    </w:p>
+    <w:p>
       <w:r>
         <w:tab/>
       </w:r>
+      <w:r>
+        <w:rPr>
+          <w:rFonts w:hint="eastAsia"/>
+        </w:rPr>
+        <w:t>构架设计师：侯兢喆</w:t>
+      </w:r>
+    </w:p>
+    <w:p>
+      <w:pPr>
+        <w:ind w:firstLine="420"/>
+        <w:rPr>
+          <w:rFonts w:hint="eastAsia"/>
+        </w:rPr>
+      </w:pPr>
+      <w:r>
+        <w:rPr>
+          <w:rFonts w:hint="eastAsia"/>
+        </w:rPr>
+        <w:t>数据组：朱化宇</w:t>
+      </w:r>
     </w:p>
     <w:p>
       <w:r>
@@ -494,78 +2052,76 @@
       <w:r>
         <w:rPr>
           <w:rFonts w:hint="eastAsia"/>
+        </w:rPr>
+        <w:t>后端程序组：阮星榜、侯兢喆</w:t>
+      </w:r>
+    </w:p>
+    <w:p>
+      <w:r>
+        <w:tab/>
+      </w:r>
+      <w:r>
+        <w:rPr>
+          <w:rFonts w:hint="eastAsia"/>
+        </w:rPr>
+        <w:t>前端程序组：韩晨烨、朱化宇</w:t>
+      </w:r>
+    </w:p>
+    <w:p>
+      <w:r>
+        <w:tab/>
+      </w:r>
+      <w:r>
+        <w:rPr>
+          <w:rFonts w:hint="eastAsia"/>
+        </w:rPr>
+        <w:t>测试组：G</w:t>
+      </w:r>
+      <w:r>
+        <w:t>04</w:t>
+      </w:r>
+      <w:r>
+        <w:rPr>
+          <w:rFonts w:hint="eastAsia"/>
+        </w:rPr>
+        <w:t>（主要为韩晨烨、朱化宇）</w:t>
+      </w:r>
+    </w:p>
+    <w:p>
+      <w:pPr>
+        <w:pStyle w:val="3"/>
+      </w:pPr>
+      <w:r>
+        <w:rPr>
+          <w:rFonts w:hint="eastAsia"/>
+        </w:rPr>
+        <w:t>3</w:t>
+      </w:r>
+      <w:r>
+        <w:t>.2</w:t>
+      </w:r>
+      <w:r>
+        <w:rPr>
+          <w:rFonts w:hint="eastAsia"/>
+        </w:rPr>
+        <w:t>人员分工</w:t>
+      </w:r>
+    </w:p>
+    <w:p>
+      <w:pPr>
+        <w:ind w:firstLine="420"/>
+        <w:rPr>
           <w:b/>
           <w:bCs/>
         </w:rPr>
-        <w:t>新菜品引入</w:t>
-      </w:r>
-    </w:p>
-    <w:p>
-      <w:pPr>
-        <w:ind w:firstLine="420"/>
-      </w:pPr>
-      <w:r>
-        <w:rPr>
-          <w:rFonts w:hint="eastAsia"/>
-        </w:rPr>
-        <w:t>当新菜品或新餐厅加入系统时，如何为其建立有效的推荐，以及如何吸引用户尝试这些新菜品。</w:t>
-      </w:r>
-    </w:p>
-    <w:p>
-      <w:pPr>
-        <w:rPr>
-          <w:rFonts w:hint="eastAsia"/>
-        </w:rPr>
-      </w:pPr>
-    </w:p>
-    <w:p>
-      <w:r>
-        <w:tab/>
-      </w:r>
+      </w:pPr>
       <w:r>
         <w:rPr>
           <w:rFonts w:hint="eastAsia"/>
           <w:b/>
           <w:bCs/>
         </w:rPr>
-        <w:t>多样性问题</w:t>
-      </w:r>
-    </w:p>
-    <w:p>
-      <w:r>
-        <w:tab/>
-      </w:r>
-      <w:r>
-        <w:rPr>
-          <w:rFonts w:hint="eastAsia"/>
-        </w:rPr>
-        <w:t>系统可能会陷入“信息过滤泡</w:t>
-      </w:r>
-      <w:proofErr w:type="gramStart"/>
-      <w:r>
-        <w:rPr>
-          <w:rFonts w:hint="eastAsia"/>
-        </w:rPr>
-        <w:t>泡</w:t>
-      </w:r>
-      <w:proofErr w:type="gramEnd"/>
-      <w:r>
-        <w:rPr>
-          <w:rFonts w:hint="eastAsia"/>
-        </w:rPr>
-        <w:t>”，只向用户推荐他们过去行为中的相似菜品，而忽视了其他可能的选择。这可能会导致用户的品味变得狭隘</w:t>
-      </w:r>
-    </w:p>
-    <w:p>
-      <w:pPr>
-        <w:rPr>
-          <w:rFonts w:hint="eastAsia"/>
-        </w:rPr>
-      </w:pPr>
-    </w:p>
-    <w:p>
-      <w:r>
-        <w:tab/>
+        <w:t>侯兢喆</w:t>
       </w:r>
       <w:r>
         <w:rPr>
@@ -573,7 +2129,7 @@
           <w:b/>
           <w:bCs/>
         </w:rPr>
-        <w:t>数据稀疏性和冷启动问题</w:t>
+        <w:t>：</w:t>
       </w:r>
     </w:p>
     <w:p>
@@ -584,56 +2140,23 @@
         <w:rPr>
           <w:rFonts w:hint="eastAsia"/>
         </w:rPr>
-        <w:t>当系统开始运行时，可能没有足够的用户数据来进行准确的个性化推荐。这需要解决冷启动问题，例如如何为新用户提供合适的推荐</w:t>
+        <w:t>标签筛选功能，训练和测试多分类模型，其分类原则为食物标注的tag，如：麻辣、清淡、海鲜、菌类等</w:t>
+      </w:r>
+      <w:r>
+        <w:rPr>
+          <w:rFonts w:hint="eastAsia"/>
+        </w:rPr>
+        <w:t>；项目的计划及管理；部分文档的编写</w:t>
       </w:r>
     </w:p>
     <w:p/>
     <w:p>
-      <w:r>
-        <w:rPr>
-          <w:rFonts w:hint="eastAsia"/>
-        </w:rPr>
-        <w:t>四．</w:t>
-      </w:r>
-      <w:r>
-        <w:rPr>
-          <w:rFonts w:hint="eastAsia"/>
-        </w:rPr>
-        <w:t>目的与意义</w:t>
-      </w:r>
-    </w:p>
-    <w:p>
-      <w:r>
-        <w:tab/>
-      </w:r>
-      <w:r>
-        <w:rPr>
-          <w:rFonts w:hint="eastAsia"/>
+      <w:pPr>
+        <w:rPr>
           <w:b/>
           <w:bCs/>
         </w:rPr>
-        <w:t>提高便利性与个性化</w:t>
-      </w:r>
-    </w:p>
-    <w:p>
-      <w:r>
-        <w:tab/>
-      </w:r>
-      <w:r>
-        <w:rPr>
-          <w:rFonts w:hint="eastAsia"/>
-        </w:rPr>
-        <w:t>菜单推荐系统帮助用户找到他们喜欢的食物，提供个性化的用餐建议，增加用户的满意度和忠诚度</w:t>
-      </w:r>
-    </w:p>
-    <w:p>
-      <w:pPr>
-        <w:rPr>
-          <w:rFonts w:hint="eastAsia"/>
-        </w:rPr>
-      </w:pPr>
-    </w:p>
-    <w:p>
+      </w:pPr>
       <w:r>
         <w:tab/>
       </w:r>
@@ -643,30 +2166,7 @@
           <w:b/>
           <w:bCs/>
         </w:rPr>
-        <w:t>减少选择困难</w:t>
-      </w:r>
-    </w:p>
-    <w:p>
-      <w:r>
-        <w:tab/>
-      </w:r>
-      <w:r>
-        <w:rPr>
-          <w:rFonts w:hint="eastAsia"/>
-        </w:rPr>
-        <w:t>对于拥有大量菜单选项的餐厅来说，用户可能会感到选择困难。菜单推荐系统简化了选择过程，提供了有针对性的建议，减轻了用户的选择负担</w:t>
-      </w:r>
-    </w:p>
-    <w:p>
-      <w:pPr>
-        <w:rPr>
-          <w:rFonts w:hint="eastAsia"/>
-        </w:rPr>
-      </w:pPr>
-    </w:p>
-    <w:p>
-      <w:r>
-        <w:tab/>
+        <w:t>阮星榜</w:t>
       </w:r>
       <w:r>
         <w:rPr>
@@ -674,6 +2174,460 @@
           <w:b/>
           <w:bCs/>
         </w:rPr>
+        <w:t>：</w:t>
+      </w:r>
+    </w:p>
+    <w:p>
+      <w:pPr>
+        <w:ind w:firstLine="420"/>
+      </w:pPr>
+      <w:r>
+        <w:rPr>
+          <w:rFonts w:hint="eastAsia"/>
+        </w:rPr>
+        <w:t>推荐菜单功能，训练和测试推荐模型，其推荐原则为用户提前已输入的饮食习惯原则或者近期身体状况，如喜欢辣一点的食物、有胃炎需要清淡饮食等</w:t>
+      </w:r>
+      <w:r>
+        <w:rPr>
+          <w:rFonts w:hint="eastAsia"/>
+        </w:rPr>
+        <w:t>；PPT的设计与制作；软件的测试</w:t>
+      </w:r>
+    </w:p>
+    <w:p>
+      <w:pPr>
+        <w:ind w:firstLine="420"/>
+      </w:pPr>
+    </w:p>
+    <w:p>
+      <w:pPr>
+        <w:rPr>
+          <w:b/>
+          <w:bCs/>
+        </w:rPr>
+      </w:pPr>
+      <w:r>
+        <w:tab/>
+      </w:r>
+      <w:r>
+        <w:rPr>
+          <w:rFonts w:hint="eastAsia"/>
+          <w:b/>
+          <w:bCs/>
+        </w:rPr>
+        <w:t>韩晨烨</w:t>
+      </w:r>
+      <w:r>
+        <w:rPr>
+          <w:rFonts w:hint="eastAsia"/>
+          <w:b/>
+          <w:bCs/>
+        </w:rPr>
+        <w:t>：</w:t>
+      </w:r>
+    </w:p>
+    <w:p>
+      <w:r>
+        <w:tab/>
+      </w:r>
+      <w:r>
+        <w:rPr>
+          <w:rFonts w:hint="eastAsia"/>
+        </w:rPr>
+        <w:t>用户端（前端），设计用户使用界面</w:t>
+      </w:r>
+      <w:r>
+        <w:rPr>
+          <w:rFonts w:hint="eastAsia"/>
+        </w:rPr>
+        <w:t>；前后端程序接口的设计与编写；软件的测试</w:t>
+      </w:r>
+    </w:p>
+    <w:p/>
+    <w:p>
+      <w:r>
+        <w:tab/>
+      </w:r>
+      <w:r>
+        <w:rPr>
+          <w:rFonts w:hint="eastAsia"/>
+          <w:b/>
+          <w:bCs/>
+        </w:rPr>
+        <w:t>朱化宇</w:t>
+      </w:r>
+      <w:r>
+        <w:rPr>
+          <w:rFonts w:hint="eastAsia"/>
+        </w:rPr>
+        <w:t>：</w:t>
+      </w:r>
+    </w:p>
+    <w:p>
+      <w:r>
+        <w:tab/>
+      </w:r>
+      <w:r>
+        <w:rPr>
+          <w:rFonts w:hint="eastAsia"/>
+        </w:rPr>
+        <w:t>数据的搜集与</w:t>
+      </w:r>
+      <w:r>
+        <w:rPr>
+          <w:rFonts w:hint="eastAsia"/>
+        </w:rPr>
+        <w:t>预处理，得到标准的、干净的、连续的数据</w:t>
+      </w:r>
+      <w:r>
+        <w:rPr>
+          <w:rFonts w:hint="eastAsia"/>
+        </w:rPr>
+        <w:t>；部分文档的编写</w:t>
+      </w:r>
+    </w:p>
+    <w:p>
+      <w:pPr>
+        <w:rPr>
+          <w:rFonts w:hint="eastAsia"/>
+        </w:rPr>
+      </w:pPr>
+    </w:p>
+    <w:p>
+      <w:r>
+        <w:rPr>
+          <w:rFonts w:hint="eastAsia"/>
+        </w:rPr>
+        <w:t>二．</w:t>
+      </w:r>
+      <w:r>
+        <w:rPr>
+          <w:rFonts w:hint="eastAsia"/>
+        </w:rPr>
+        <w:t>项目功能</w:t>
+      </w:r>
+    </w:p>
+    <w:p>
+      <w:r>
+        <w:tab/>
+      </w:r>
+      <w:r>
+        <w:rPr>
+          <w:rFonts w:hint="eastAsia"/>
+          <w:b/>
+          <w:bCs/>
+        </w:rPr>
+        <w:t>用户个性化推荐</w:t>
+      </w:r>
+    </w:p>
+    <w:p>
+      <w:pPr>
+        <w:ind w:firstLine="420"/>
+      </w:pPr>
+      <w:r>
+        <w:rPr>
+          <w:rFonts w:hint="eastAsia"/>
+        </w:rPr>
+        <w:t>根据用户选定tag筛选菜单或者根据用户的饮食习惯或饮食需求推荐菜单，帮助用户决断食物选择</w:t>
+      </w:r>
+    </w:p>
+    <w:p>
+      <w:r>
+        <w:tab/>
+      </w:r>
+    </w:p>
+    <w:p>
+      <w:r>
+        <w:tab/>
+      </w:r>
+      <w:r>
+        <w:rPr>
+          <w:rFonts w:hint="eastAsia"/>
+          <w:b/>
+          <w:bCs/>
+        </w:rPr>
+        <w:t>实时菜单更新</w:t>
+      </w:r>
+    </w:p>
+    <w:p>
+      <w:pPr>
+        <w:ind w:firstLine="420"/>
+      </w:pPr>
+      <w:r>
+        <w:rPr>
+          <w:rFonts w:hint="eastAsia"/>
+        </w:rPr>
+        <w:t>确保菜单内容随时更新，以反映食材的可用性、菜单更改和季节性需求</w:t>
+      </w:r>
+    </w:p>
+    <w:p/>
+    <w:p>
+      <w:r>
+        <w:tab/>
+      </w:r>
+      <w:r>
+        <w:rPr>
+          <w:rFonts w:hint="eastAsia"/>
+          <w:b/>
+          <w:bCs/>
+        </w:rPr>
+        <w:t>特殊要求处理</w:t>
+      </w:r>
+    </w:p>
+    <w:p>
+      <w:pPr>
+        <w:ind w:firstLine="420"/>
+      </w:pPr>
+      <w:r>
+        <w:rPr>
+          <w:rFonts w:hint="eastAsia"/>
+        </w:rPr>
+        <w:t>允许用户提出特殊的饮食要求，如素食、有无过敏或偏好的食材</w:t>
+      </w:r>
+    </w:p>
+    <w:p/>
+    <w:p>
+      <w:r>
+        <w:tab/>
+      </w:r>
+      <w:r>
+        <w:rPr>
+          <w:rFonts w:hint="eastAsia"/>
+          <w:b/>
+          <w:bCs/>
+        </w:rPr>
+        <w:t>库存管理</w:t>
+      </w:r>
+    </w:p>
+    <w:p>
+      <w:pPr>
+        <w:ind w:firstLine="420"/>
+      </w:pPr>
+      <w:r>
+        <w:rPr>
+          <w:rFonts w:hint="eastAsia"/>
+        </w:rPr>
+        <w:lastRenderedPageBreak/>
+        <w:t>监控食材库存，确保在用户下单时可用的菜品</w:t>
+      </w:r>
+    </w:p>
+    <w:p/>
+    <w:p>
+      <w:r>
+        <w:tab/>
+      </w:r>
+      <w:r>
+        <w:rPr>
+          <w:rFonts w:hint="eastAsia"/>
+          <w:b/>
+          <w:bCs/>
+        </w:rPr>
+        <w:t>用户反馈</w:t>
+      </w:r>
+    </w:p>
+    <w:p>
+      <w:pPr>
+        <w:ind w:firstLine="420"/>
+      </w:pPr>
+      <w:r>
+        <w:rPr>
+          <w:rFonts w:hint="eastAsia"/>
+        </w:rPr>
+        <w:t>允许用户评价、点赞、评论和评分推荐的菜品，以改进系统的准确性</w:t>
+      </w:r>
+    </w:p>
+    <w:p>
+      <w:r>
+        <w:rPr>
+          <w:rFonts w:hint="eastAsia"/>
+        </w:rPr>
+        <w:t>三．</w:t>
+      </w:r>
+      <w:r>
+        <w:rPr>
+          <w:rFonts w:hint="eastAsia"/>
+        </w:rPr>
+        <w:t>可能存在的问题和挑战</w:t>
+      </w:r>
+    </w:p>
+    <w:p>
+      <w:r>
+        <w:tab/>
+      </w:r>
+      <w:r>
+        <w:rPr>
+          <w:rFonts w:hint="eastAsia"/>
+          <w:b/>
+          <w:bCs/>
+        </w:rPr>
+        <w:t>隐私和数据安全</w:t>
+      </w:r>
+    </w:p>
+    <w:p>
+      <w:r>
+        <w:tab/>
+      </w:r>
+      <w:r>
+        <w:rPr>
+          <w:rFonts w:hint="eastAsia"/>
+        </w:rPr>
+        <w:t>收集和处理用户数据需要确保数据的隐私和安全。遵循相关法规（如GDPR）是至关重要的，因为用户的个人信息可能包括敏感信息</w:t>
+      </w:r>
+    </w:p>
+    <w:p>
+      <w:r>
+        <w:tab/>
+      </w:r>
+    </w:p>
+    <w:p>
+      <w:r>
+        <w:tab/>
+      </w:r>
+      <w:r>
+        <w:rPr>
+          <w:rFonts w:hint="eastAsia"/>
+          <w:b/>
+          <w:bCs/>
+        </w:rPr>
+        <w:t>新菜品引入</w:t>
+      </w:r>
+    </w:p>
+    <w:p>
+      <w:pPr>
+        <w:ind w:firstLine="420"/>
+      </w:pPr>
+      <w:r>
+        <w:rPr>
+          <w:rFonts w:hint="eastAsia"/>
+        </w:rPr>
+        <w:t>当新菜品或新餐厅加入系统时，如何为其建立有效的推荐，以及如何吸引用户尝试这些新菜品。</w:t>
+      </w:r>
+    </w:p>
+    <w:p/>
+    <w:p>
+      <w:r>
+        <w:tab/>
+      </w:r>
+      <w:r>
+        <w:rPr>
+          <w:rFonts w:hint="eastAsia"/>
+          <w:b/>
+          <w:bCs/>
+        </w:rPr>
+        <w:t>多样性问题</w:t>
+      </w:r>
+    </w:p>
+    <w:p>
+      <w:r>
+        <w:tab/>
+      </w:r>
+      <w:r>
+        <w:rPr>
+          <w:rFonts w:hint="eastAsia"/>
+        </w:rPr>
+        <w:t>系统可能会陷入“信息过滤泡泡”，只向用户推荐他们过去行为中的相似菜品，而忽视了其他可能的选择。这可能会导致用户的品味变得狭隘</w:t>
+      </w:r>
+    </w:p>
+    <w:p/>
+    <w:p>
+      <w:r>
+        <w:tab/>
+      </w:r>
+      <w:r>
+        <w:rPr>
+          <w:rFonts w:hint="eastAsia"/>
+          <w:b/>
+          <w:bCs/>
+        </w:rPr>
+        <w:t>数据稀疏性和冷启动问题</w:t>
+      </w:r>
+    </w:p>
+    <w:p>
+      <w:r>
+        <w:tab/>
+      </w:r>
+      <w:r>
+        <w:rPr>
+          <w:rFonts w:hint="eastAsia"/>
+        </w:rPr>
+        <w:t>当系统开始运行时，可能没有足够的用户数据来进行准确的个性化推荐。这需要解决冷启动问题，例如如何为新用户提供合适的推荐</w:t>
+      </w:r>
+    </w:p>
+    <w:p/>
+    <w:p>
+      <w:r>
+        <w:rPr>
+          <w:rFonts w:hint="eastAsia"/>
+        </w:rPr>
+        <w:t>四．</w:t>
+      </w:r>
+      <w:r>
+        <w:rPr>
+          <w:rFonts w:hint="eastAsia"/>
+        </w:rPr>
+        <w:t>目的与意义</w:t>
+      </w:r>
+    </w:p>
+    <w:p>
+      <w:r>
+        <w:tab/>
+      </w:r>
+      <w:r>
+        <w:rPr>
+          <w:rFonts w:hint="eastAsia"/>
+          <w:b/>
+          <w:bCs/>
+        </w:rPr>
+        <w:t>提高便利性与个性化</w:t>
+      </w:r>
+    </w:p>
+    <w:p>
+      <w:r>
+        <w:tab/>
+      </w:r>
+      <w:r>
+        <w:rPr>
+          <w:rFonts w:hint="eastAsia"/>
+        </w:rPr>
+        <w:t>菜单推荐系统帮助用户找到他们喜欢的食物，提供个性化的用餐建议，增加用户的满意度和忠诚度</w:t>
+      </w:r>
+    </w:p>
+    <w:p/>
+    <w:p>
+      <w:r>
+        <w:tab/>
+      </w:r>
+      <w:r>
+        <w:rPr>
+          <w:rFonts w:hint="eastAsia"/>
+          <w:b/>
+          <w:bCs/>
+        </w:rPr>
+        <w:t>减少选择困难</w:t>
+      </w:r>
+    </w:p>
+    <w:p>
+      <w:r>
+        <w:tab/>
+      </w:r>
+      <w:r>
+        <w:rPr>
+          <w:rFonts w:hint="eastAsia"/>
+        </w:rPr>
+        <w:t>对于拥有大量菜单选项的餐厅来说，用户可能会感到选择困难。菜单推荐系统简化了选择过程，提供了有针对性的建议，减轻了用户的选择负担</w:t>
+      </w:r>
+    </w:p>
+    <w:p/>
+    <w:p>
+      <w:r>
+        <w:tab/>
+      </w:r>
+      <w:r>
+        <w:rPr>
+          <w:rFonts w:hint="eastAsia"/>
+          <w:b/>
+          <w:bCs/>
+        </w:rPr>
         <w:t>商业价值</w:t>
       </w:r>
     </w:p>
@@ -705,16 +2659,8 @@
         <w:rPr>
           <w:rFonts w:hint="eastAsia"/>
         </w:rPr>
-        <w:t>侯兢</w:t>
-      </w:r>
-      <w:proofErr w:type="gramStart"/>
-      <w:r>
-        <w:rPr>
-          <w:rFonts w:hint="eastAsia"/>
-        </w:rPr>
-        <w:t>喆</w:t>
-      </w:r>
-      <w:proofErr w:type="gramEnd"/>
+        <w:t>侯兢喆</w:t>
+      </w:r>
     </w:p>
     <w:p>
       <w:r>
@@ -727,13 +2673,7 @@
         <w:t>标签筛选功能，训练和测试多分类模型，其分类原则为食物标注的tag，如：麻辣、清淡、海鲜、菌类等；</w:t>
       </w:r>
     </w:p>
-    <w:p>
-      <w:pPr>
-        <w:rPr>
-          <w:rFonts w:hint="eastAsia"/>
-        </w:rPr>
-      </w:pPr>
-    </w:p>
+    <w:p/>
     <w:p>
       <w:r>
         <w:tab/>
@@ -753,29 +2693,12 @@
         <w:rPr>
           <w:rFonts w:hint="eastAsia"/>
         </w:rPr>
-        <w:t>推荐菜单功能，训练和测试推荐模型，其推荐原则为用户提前已输入的饮食习惯原则或者近期身体状况，如喜欢</w:t>
-      </w:r>
-      <w:proofErr w:type="gramStart"/>
-      <w:r>
-        <w:rPr>
-          <w:rFonts w:hint="eastAsia"/>
-        </w:rPr>
-        <w:t>辣</w:t>
-      </w:r>
-      <w:proofErr w:type="gramEnd"/>
-      <w:r>
-        <w:rPr>
-          <w:rFonts w:hint="eastAsia"/>
-        </w:rPr>
-        <w:t>一点的食物、有胃炎需要清淡饮食等</w:t>
+        <w:t>推荐菜单功能，训练和测试推荐模型，其推荐原则为用户提前已输入的饮食习惯原则或者近期身体状况，如喜欢辣一点的食物、有胃炎需要清淡饮食等</w:t>
       </w:r>
     </w:p>
     <w:p>
       <w:pPr>
         <w:ind w:firstLine="420"/>
-        <w:rPr>
-          <w:rFonts w:hint="eastAsia"/>
-        </w:rPr>
       </w:pPr>
     </w:p>
     <w:p>
@@ -791,6 +2714,7 @@
     </w:p>
     <w:p>
       <w:r>
+        <w:lastRenderedPageBreak/>
         <w:tab/>
       </w:r>
       <w:r>
@@ -800,32 +2724,19 @@
         <w:t>用户端（前端），设计用户使用界面，包含上述两个模块</w:t>
       </w:r>
     </w:p>
-    <w:p>
-      <w:pPr>
-        <w:rPr>
-          <w:rFonts w:hint="eastAsia"/>
-        </w:rPr>
-      </w:pPr>
-    </w:p>
+    <w:p/>
     <w:p>
       <w:r>
         <w:tab/>
       </w:r>
-      <w:proofErr w:type="gramStart"/>
       <w:r>
         <w:rPr>
           <w:rFonts w:hint="eastAsia"/>
         </w:rPr>
         <w:t>朱化宇</w:t>
       </w:r>
-      <w:proofErr w:type="gramEnd"/>
-    </w:p>
-    <w:p>
-      <w:pPr>
-        <w:rPr>
-          <w:rFonts w:hint="eastAsia"/>
-        </w:rPr>
-      </w:pPr>
+    </w:p>
+    <w:p>
       <w:r>
         <w:tab/>
       </w:r>
@@ -849,6 +2760,321 @@
 <file path=word/numbering.xml><?xml version="1.0" encoding="utf-8"?>
 <w:numbering xmlns:wpc="http://schemas.microsoft.com/office/word/2010/wordprocessingCanvas" xmlns:cx="http://schemas.microsoft.com/office/drawing/2014/chartex" xmlns:cx1="http://schemas.microsoft.com/office/drawing/2015/9/8/chartex" xmlns:cx2="http://schemas.microsoft.com/office/drawing/2015/10/21/chartex" xmlns:cx3="http://schemas.microsoft.com/office/drawing/2016/5/9/chartex" xmlns:cx4="http://schemas.microsoft.com/office/drawing/2016/5/10/chartex" xmlns:cx5="http://schemas.microsoft.com/office/drawing/2016/5/11/chartex" xmlns:cx6="http://schemas.microsoft.com/office/drawing/2016/5/12/chartex" xmlns:cx7="http://schemas.microsoft.com/office/drawing/2016/5/13/chartex" xmlns:cx8="http://schemas.microsoft.com/office/drawing/2016/5/14/chartex" xmlns:mc="http://schemas.openxmlformats.org/markup-compatibility/2006" xmlns:aink="http://schemas.microsoft.com/office/drawing/2016/ink" xmlns:am3d="http://schemas.microsoft.com/office/drawing/2017/model3d" xmlns:o="urn:schemas-microsoft-com:office:office" xmlns:oel="http://schemas.microsoft.com/office/2019/extlst" xmlns:r="http://schemas.openxmlformats.org/officeDocument/2006/relationships" xmlns:m="http://schemas.openxmlformats.org/officeDocument/2006/math" xmlns:v="urn:schemas-microsoft-com:vml" xmlns:wp14="http://schemas.microsoft.com/office/word/2010/wordprocessingDrawing" xmlns:wp="http://schemas.openxmlformats.org/drawingml/2006/wordprocessingDrawing" xmlns:w10="urn:schemas-microsoft-com:office:word" xmlns:w="http://schemas.openxmlformats.org/wordprocessingml/2006/main" xmlns:w14="http://schemas.microsoft.com/office/word/2010/wordml" xmlns:w15="http://schemas.microsoft.com/office/word/2012/wordml" xmlns:w16cex="http://schemas.microsoft.com/office/word/2018/wordml/cex" xmlns:w16cid="http://schemas.microsoft.com/office/word/2016/wordml/cid" xmlns:w16="http://schemas.microsoft.com/office/word/2018/wordml" xmlns:w16sdtdh="http://schemas.microsoft.com/office/word/2020/wordml/sdtdatahash" xmlns:w16se="http://schemas.microsoft.com/office/word/2015/wordml/symex" xmlns:wpg="http://schemas.microsoft.com/office/word/2010/wordprocessingGroup" xmlns:wpi="http://schemas.microsoft.com/office/word/2010/wordprocessingInk" xmlns:wne="http://schemas.microsoft.com/office/word/2006/wordml" xmlns:wps="http://schemas.microsoft.com/office/word/2010/wordprocessingShape" mc:Ignorable="w14 w15 w16se w16cid w16 w16cex w16sdtdh wp14">
   <w:abstractNum w:abstractNumId="0" w15:restartNumberingAfterBreak="0">
+    <w:nsid w:val="0290079D"/>
+    <w:multiLevelType w:val="hybridMultilevel"/>
+    <w:tmpl w:val="810655FA"/>
+    <w:lvl w:ilvl="0" w:tplc="0494DB2A">
+      <w:start w:val="1"/>
+      <w:numFmt w:val="decimal"/>
+      <w:lvlText w:val="%1、"/>
+      <w:lvlJc w:val="left"/>
+      <w:pPr>
+        <w:ind w:left="503" w:hanging="503"/>
+      </w:pPr>
+      <w:rPr>
+        <w:rFonts w:hint="default"/>
+      </w:rPr>
+    </w:lvl>
+    <w:lvl w:ilvl="1" w:tplc="04090019" w:tentative="1">
+      <w:start w:val="1"/>
+      <w:numFmt w:val="lowerLetter"/>
+      <w:lvlText w:val="%2)"/>
+      <w:lvlJc w:val="left"/>
+      <w:pPr>
+        <w:ind w:left="880" w:hanging="440"/>
+      </w:pPr>
+    </w:lvl>
+    <w:lvl w:ilvl="2" w:tplc="0409001B" w:tentative="1">
+      <w:start w:val="1"/>
+      <w:numFmt w:val="lowerRoman"/>
+      <w:lvlText w:val="%3."/>
+      <w:lvlJc w:val="right"/>
+      <w:pPr>
+        <w:ind w:left="1320" w:hanging="440"/>
+      </w:pPr>
+    </w:lvl>
+    <w:lvl w:ilvl="3" w:tplc="0409000F" w:tentative="1">
+      <w:start w:val="1"/>
+      <w:numFmt w:val="decimal"/>
+      <w:lvlText w:val="%4."/>
+      <w:lvlJc w:val="left"/>
+      <w:pPr>
+        <w:ind w:left="1760" w:hanging="440"/>
+      </w:pPr>
+    </w:lvl>
+    <w:lvl w:ilvl="4" w:tplc="04090019" w:tentative="1">
+      <w:start w:val="1"/>
+      <w:numFmt w:val="lowerLetter"/>
+      <w:lvlText w:val="%5)"/>
+      <w:lvlJc w:val="left"/>
+      <w:pPr>
+        <w:ind w:left="2200" w:hanging="440"/>
+      </w:pPr>
+    </w:lvl>
+    <w:lvl w:ilvl="5" w:tplc="0409001B" w:tentative="1">
+      <w:start w:val="1"/>
+      <w:numFmt w:val="lowerRoman"/>
+      <w:lvlText w:val="%6."/>
+      <w:lvlJc w:val="right"/>
+      <w:pPr>
+        <w:ind w:left="2640" w:hanging="440"/>
+      </w:pPr>
+    </w:lvl>
+    <w:lvl w:ilvl="6" w:tplc="0409000F" w:tentative="1">
+      <w:start w:val="1"/>
+      <w:numFmt w:val="decimal"/>
+      <w:lvlText w:val="%7."/>
+      <w:lvlJc w:val="left"/>
+      <w:pPr>
+        <w:ind w:left="3080" w:hanging="440"/>
+      </w:pPr>
+    </w:lvl>
+    <w:lvl w:ilvl="7" w:tplc="04090019" w:tentative="1">
+      <w:start w:val="1"/>
+      <w:numFmt w:val="lowerLetter"/>
+      <w:lvlText w:val="%8)"/>
+      <w:lvlJc w:val="left"/>
+      <w:pPr>
+        <w:ind w:left="3520" w:hanging="440"/>
+      </w:pPr>
+    </w:lvl>
+    <w:lvl w:ilvl="8" w:tplc="0409001B" w:tentative="1">
+      <w:start w:val="1"/>
+      <w:numFmt w:val="lowerRoman"/>
+      <w:lvlText w:val="%9."/>
+      <w:lvlJc w:val="right"/>
+      <w:pPr>
+        <w:ind w:left="3960" w:hanging="440"/>
+      </w:pPr>
+    </w:lvl>
+  </w:abstractNum>
+  <w:abstractNum w:abstractNumId="1" w15:restartNumberingAfterBreak="0">
+    <w:nsid w:val="291E1B91"/>
+    <w:multiLevelType w:val="hybridMultilevel"/>
+    <w:tmpl w:val="8A289AF4"/>
+    <w:lvl w:ilvl="0" w:tplc="04090001">
+      <w:start w:val="1"/>
+      <w:numFmt w:val="bullet"/>
+      <w:lvlText w:val=""/>
+      <w:lvlJc w:val="left"/>
+      <w:pPr>
+        <w:ind w:left="860" w:hanging="440"/>
+      </w:pPr>
+      <w:rPr>
+        <w:rFonts w:ascii="Wingdings" w:hAnsi="Wingdings" w:hint="default"/>
+      </w:rPr>
+    </w:lvl>
+    <w:lvl w:ilvl="1" w:tplc="04090003" w:tentative="1">
+      <w:start w:val="1"/>
+      <w:numFmt w:val="bullet"/>
+      <w:lvlText w:val=""/>
+      <w:lvlJc w:val="left"/>
+      <w:pPr>
+        <w:ind w:left="1300" w:hanging="440"/>
+      </w:pPr>
+      <w:rPr>
+        <w:rFonts w:ascii="Wingdings" w:hAnsi="Wingdings" w:hint="default"/>
+      </w:rPr>
+    </w:lvl>
+    <w:lvl w:ilvl="2" w:tplc="04090005" w:tentative="1">
+      <w:start w:val="1"/>
+      <w:numFmt w:val="bullet"/>
+      <w:lvlText w:val=""/>
+      <w:lvlJc w:val="left"/>
+      <w:pPr>
+        <w:ind w:left="1740" w:hanging="440"/>
+      </w:pPr>
+      <w:rPr>
+        <w:rFonts w:ascii="Wingdings" w:hAnsi="Wingdings" w:hint="default"/>
+      </w:rPr>
+    </w:lvl>
+    <w:lvl w:ilvl="3" w:tplc="04090001" w:tentative="1">
+      <w:start w:val="1"/>
+      <w:numFmt w:val="bullet"/>
+      <w:lvlText w:val=""/>
+      <w:lvlJc w:val="left"/>
+      <w:pPr>
+        <w:ind w:left="2180" w:hanging="440"/>
+      </w:pPr>
+      <w:rPr>
+        <w:rFonts w:ascii="Wingdings" w:hAnsi="Wingdings" w:hint="default"/>
+      </w:rPr>
+    </w:lvl>
+    <w:lvl w:ilvl="4" w:tplc="04090003" w:tentative="1">
+      <w:start w:val="1"/>
+      <w:numFmt w:val="bullet"/>
+      <w:lvlText w:val=""/>
+      <w:lvlJc w:val="left"/>
+      <w:pPr>
+        <w:ind w:left="2620" w:hanging="440"/>
+      </w:pPr>
+      <w:rPr>
+        <w:rFonts w:ascii="Wingdings" w:hAnsi="Wingdings" w:hint="default"/>
+      </w:rPr>
+    </w:lvl>
+    <w:lvl w:ilvl="5" w:tplc="04090005" w:tentative="1">
+      <w:start w:val="1"/>
+      <w:numFmt w:val="bullet"/>
+      <w:lvlText w:val=""/>
+      <w:lvlJc w:val="left"/>
+      <w:pPr>
+        <w:ind w:left="3060" w:hanging="440"/>
+      </w:pPr>
+      <w:rPr>
+        <w:rFonts w:ascii="Wingdings" w:hAnsi="Wingdings" w:hint="default"/>
+      </w:rPr>
+    </w:lvl>
+    <w:lvl w:ilvl="6" w:tplc="04090001" w:tentative="1">
+      <w:start w:val="1"/>
+      <w:numFmt w:val="bullet"/>
+      <w:lvlText w:val=""/>
+      <w:lvlJc w:val="left"/>
+      <w:pPr>
+        <w:ind w:left="3500" w:hanging="440"/>
+      </w:pPr>
+      <w:rPr>
+        <w:rFonts w:ascii="Wingdings" w:hAnsi="Wingdings" w:hint="default"/>
+      </w:rPr>
+    </w:lvl>
+    <w:lvl w:ilvl="7" w:tplc="04090003" w:tentative="1">
+      <w:start w:val="1"/>
+      <w:numFmt w:val="bullet"/>
+      <w:lvlText w:val=""/>
+      <w:lvlJc w:val="left"/>
+      <w:pPr>
+        <w:ind w:left="3940" w:hanging="440"/>
+      </w:pPr>
+      <w:rPr>
+        <w:rFonts w:ascii="Wingdings" w:hAnsi="Wingdings" w:hint="default"/>
+      </w:rPr>
+    </w:lvl>
+    <w:lvl w:ilvl="8" w:tplc="04090005" w:tentative="1">
+      <w:start w:val="1"/>
+      <w:numFmt w:val="bullet"/>
+      <w:lvlText w:val=""/>
+      <w:lvlJc w:val="left"/>
+      <w:pPr>
+        <w:ind w:left="4380" w:hanging="440"/>
+      </w:pPr>
+      <w:rPr>
+        <w:rFonts w:ascii="Wingdings" w:hAnsi="Wingdings" w:hint="default"/>
+      </w:rPr>
+    </w:lvl>
+  </w:abstractNum>
+  <w:abstractNum w:abstractNumId="2" w15:restartNumberingAfterBreak="0">
+    <w:nsid w:val="2E1B0DD4"/>
+    <w:multiLevelType w:val="hybridMultilevel"/>
+    <w:tmpl w:val="682CE828"/>
+    <w:lvl w:ilvl="0" w:tplc="04090001">
+      <w:start w:val="1"/>
+      <w:numFmt w:val="bullet"/>
+      <w:lvlText w:val=""/>
+      <w:lvlJc w:val="left"/>
+      <w:pPr>
+        <w:ind w:left="860" w:hanging="440"/>
+      </w:pPr>
+      <w:rPr>
+        <w:rFonts w:ascii="Wingdings" w:hAnsi="Wingdings" w:hint="default"/>
+      </w:rPr>
+    </w:lvl>
+    <w:lvl w:ilvl="1" w:tplc="04090003" w:tentative="1">
+      <w:start w:val="1"/>
+      <w:numFmt w:val="bullet"/>
+      <w:lvlText w:val=""/>
+      <w:lvlJc w:val="left"/>
+      <w:pPr>
+        <w:ind w:left="1300" w:hanging="440"/>
+      </w:pPr>
+      <w:rPr>
+        <w:rFonts w:ascii="Wingdings" w:hAnsi="Wingdings" w:hint="default"/>
+      </w:rPr>
+    </w:lvl>
+    <w:lvl w:ilvl="2" w:tplc="04090005" w:tentative="1">
+      <w:start w:val="1"/>
+      <w:numFmt w:val="bullet"/>
+      <w:lvlText w:val=""/>
+      <w:lvlJc w:val="left"/>
+      <w:pPr>
+        <w:ind w:left="1740" w:hanging="440"/>
+      </w:pPr>
+      <w:rPr>
+        <w:rFonts w:ascii="Wingdings" w:hAnsi="Wingdings" w:hint="default"/>
+      </w:rPr>
+    </w:lvl>
+    <w:lvl w:ilvl="3" w:tplc="04090001" w:tentative="1">
+      <w:start w:val="1"/>
+      <w:numFmt w:val="bullet"/>
+      <w:lvlText w:val=""/>
+      <w:lvlJc w:val="left"/>
+      <w:pPr>
+        <w:ind w:left="2180" w:hanging="440"/>
+      </w:pPr>
+      <w:rPr>
+        <w:rFonts w:ascii="Wingdings" w:hAnsi="Wingdings" w:hint="default"/>
+      </w:rPr>
+    </w:lvl>
+    <w:lvl w:ilvl="4" w:tplc="04090003" w:tentative="1">
+      <w:start w:val="1"/>
+      <w:numFmt w:val="bullet"/>
+      <w:lvlText w:val=""/>
+      <w:lvlJc w:val="left"/>
+      <w:pPr>
+        <w:ind w:left="2620" w:hanging="440"/>
+      </w:pPr>
+      <w:rPr>
+        <w:rFonts w:ascii="Wingdings" w:hAnsi="Wingdings" w:hint="default"/>
+      </w:rPr>
+    </w:lvl>
+    <w:lvl w:ilvl="5" w:tplc="04090005" w:tentative="1">
+      <w:start w:val="1"/>
+      <w:numFmt w:val="bullet"/>
+      <w:lvlText w:val=""/>
+      <w:lvlJc w:val="left"/>
+      <w:pPr>
+        <w:ind w:left="3060" w:hanging="440"/>
+      </w:pPr>
+      <w:rPr>
+        <w:rFonts w:ascii="Wingdings" w:hAnsi="Wingdings" w:hint="default"/>
+      </w:rPr>
+    </w:lvl>
+    <w:lvl w:ilvl="6" w:tplc="04090001" w:tentative="1">
+      <w:start w:val="1"/>
+      <w:numFmt w:val="bullet"/>
+      <w:lvlText w:val=""/>
+      <w:lvlJc w:val="left"/>
+      <w:pPr>
+        <w:ind w:left="3500" w:hanging="440"/>
+      </w:pPr>
+      <w:rPr>
+        <w:rFonts w:ascii="Wingdings" w:hAnsi="Wingdings" w:hint="default"/>
+      </w:rPr>
+    </w:lvl>
+    <w:lvl w:ilvl="7" w:tplc="04090003" w:tentative="1">
+      <w:start w:val="1"/>
+      <w:numFmt w:val="bullet"/>
+      <w:lvlText w:val=""/>
+      <w:lvlJc w:val="left"/>
+      <w:pPr>
+        <w:ind w:left="3940" w:hanging="440"/>
+      </w:pPr>
+      <w:rPr>
+        <w:rFonts w:ascii="Wingdings" w:hAnsi="Wingdings" w:hint="default"/>
+      </w:rPr>
+    </w:lvl>
+    <w:lvl w:ilvl="8" w:tplc="04090005" w:tentative="1">
+      <w:start w:val="1"/>
+      <w:numFmt w:val="bullet"/>
+      <w:lvlText w:val=""/>
+      <w:lvlJc w:val="left"/>
+      <w:pPr>
+        <w:ind w:left="4380" w:hanging="440"/>
+      </w:pPr>
+      <w:rPr>
+        <w:rFonts w:ascii="Wingdings" w:hAnsi="Wingdings" w:hint="default"/>
+      </w:rPr>
+    </w:lvl>
+  </w:abstractNum>
+  <w:abstractNum w:abstractNumId="3" w15:restartNumberingAfterBreak="0">
     <w:nsid w:val="3CCB0216"/>
     <w:multiLevelType w:val="hybridMultilevel"/>
     <w:tmpl w:val="8196D016"/>
@@ -937,8 +3163,225 @@
       </w:pPr>
     </w:lvl>
   </w:abstractNum>
+  <w:abstractNum w:abstractNumId="4" w15:restartNumberingAfterBreak="0">
+    <w:nsid w:val="5E6F075D"/>
+    <w:multiLevelType w:val="hybridMultilevel"/>
+    <w:tmpl w:val="375C2ADC"/>
+    <w:lvl w:ilvl="0" w:tplc="04090001">
+      <w:start w:val="1"/>
+      <w:numFmt w:val="bullet"/>
+      <w:lvlText w:val=""/>
+      <w:lvlJc w:val="left"/>
+      <w:pPr>
+        <w:ind w:left="860" w:hanging="440"/>
+      </w:pPr>
+      <w:rPr>
+        <w:rFonts w:ascii="Wingdings" w:hAnsi="Wingdings" w:hint="default"/>
+      </w:rPr>
+    </w:lvl>
+    <w:lvl w:ilvl="1" w:tplc="04090003" w:tentative="1">
+      <w:start w:val="1"/>
+      <w:numFmt w:val="bullet"/>
+      <w:lvlText w:val=""/>
+      <w:lvlJc w:val="left"/>
+      <w:pPr>
+        <w:ind w:left="1300" w:hanging="440"/>
+      </w:pPr>
+      <w:rPr>
+        <w:rFonts w:ascii="Wingdings" w:hAnsi="Wingdings" w:hint="default"/>
+      </w:rPr>
+    </w:lvl>
+    <w:lvl w:ilvl="2" w:tplc="04090005" w:tentative="1">
+      <w:start w:val="1"/>
+      <w:numFmt w:val="bullet"/>
+      <w:lvlText w:val=""/>
+      <w:lvlJc w:val="left"/>
+      <w:pPr>
+        <w:ind w:left="1740" w:hanging="440"/>
+      </w:pPr>
+      <w:rPr>
+        <w:rFonts w:ascii="Wingdings" w:hAnsi="Wingdings" w:hint="default"/>
+      </w:rPr>
+    </w:lvl>
+    <w:lvl w:ilvl="3" w:tplc="04090001" w:tentative="1">
+      <w:start w:val="1"/>
+      <w:numFmt w:val="bullet"/>
+      <w:lvlText w:val=""/>
+      <w:lvlJc w:val="left"/>
+      <w:pPr>
+        <w:ind w:left="2180" w:hanging="440"/>
+      </w:pPr>
+      <w:rPr>
+        <w:rFonts w:ascii="Wingdings" w:hAnsi="Wingdings" w:hint="default"/>
+      </w:rPr>
+    </w:lvl>
+    <w:lvl w:ilvl="4" w:tplc="04090003" w:tentative="1">
+      <w:start w:val="1"/>
+      <w:numFmt w:val="bullet"/>
+      <w:lvlText w:val=""/>
+      <w:lvlJc w:val="left"/>
+      <w:pPr>
+        <w:ind w:left="2620" w:hanging="440"/>
+      </w:pPr>
+      <w:rPr>
+        <w:rFonts w:ascii="Wingdings" w:hAnsi="Wingdings" w:hint="default"/>
+      </w:rPr>
+    </w:lvl>
+    <w:lvl w:ilvl="5" w:tplc="04090005" w:tentative="1">
+      <w:start w:val="1"/>
+      <w:numFmt w:val="bullet"/>
+      <w:lvlText w:val=""/>
+      <w:lvlJc w:val="left"/>
+      <w:pPr>
+        <w:ind w:left="3060" w:hanging="440"/>
+      </w:pPr>
+      <w:rPr>
+        <w:rFonts w:ascii="Wingdings" w:hAnsi="Wingdings" w:hint="default"/>
+      </w:rPr>
+    </w:lvl>
+    <w:lvl w:ilvl="6" w:tplc="04090001" w:tentative="1">
+      <w:start w:val="1"/>
+      <w:numFmt w:val="bullet"/>
+      <w:lvlText w:val=""/>
+      <w:lvlJc w:val="left"/>
+      <w:pPr>
+        <w:ind w:left="3500" w:hanging="440"/>
+      </w:pPr>
+      <w:rPr>
+        <w:rFonts w:ascii="Wingdings" w:hAnsi="Wingdings" w:hint="default"/>
+      </w:rPr>
+    </w:lvl>
+    <w:lvl w:ilvl="7" w:tplc="04090003" w:tentative="1">
+      <w:start w:val="1"/>
+      <w:numFmt w:val="bullet"/>
+      <w:lvlText w:val=""/>
+      <w:lvlJc w:val="left"/>
+      <w:pPr>
+        <w:ind w:left="3940" w:hanging="440"/>
+      </w:pPr>
+      <w:rPr>
+        <w:rFonts w:ascii="Wingdings" w:hAnsi="Wingdings" w:hint="default"/>
+      </w:rPr>
+    </w:lvl>
+    <w:lvl w:ilvl="8" w:tplc="04090005" w:tentative="1">
+      <w:start w:val="1"/>
+      <w:numFmt w:val="bullet"/>
+      <w:lvlText w:val=""/>
+      <w:lvlJc w:val="left"/>
+      <w:pPr>
+        <w:ind w:left="4380" w:hanging="440"/>
+      </w:pPr>
+      <w:rPr>
+        <w:rFonts w:ascii="Wingdings" w:hAnsi="Wingdings" w:hint="default"/>
+      </w:rPr>
+    </w:lvl>
+  </w:abstractNum>
+  <w:abstractNum w:abstractNumId="5" w15:restartNumberingAfterBreak="0">
+    <w:nsid w:val="74331459"/>
+    <w:multiLevelType w:val="hybridMultilevel"/>
+    <w:tmpl w:val="BA3294E0"/>
+    <w:lvl w:ilvl="0" w:tplc="1D3CDFD8">
+      <w:start w:val="1"/>
+      <w:numFmt w:val="decimal"/>
+      <w:lvlText w:val="[%1]"/>
+      <w:lvlJc w:val="left"/>
+      <w:pPr>
+        <w:ind w:left="440" w:hanging="440"/>
+      </w:pPr>
+      <w:rPr>
+        <w:rFonts w:hint="eastAsia"/>
+      </w:rPr>
+    </w:lvl>
+    <w:lvl w:ilvl="1" w:tplc="04090019" w:tentative="1">
+      <w:start w:val="1"/>
+      <w:numFmt w:val="lowerLetter"/>
+      <w:lvlText w:val="%2)"/>
+      <w:lvlJc w:val="left"/>
+      <w:pPr>
+        <w:ind w:left="880" w:hanging="440"/>
+      </w:pPr>
+    </w:lvl>
+    <w:lvl w:ilvl="2" w:tplc="0409001B" w:tentative="1">
+      <w:start w:val="1"/>
+      <w:numFmt w:val="lowerRoman"/>
+      <w:lvlText w:val="%3."/>
+      <w:lvlJc w:val="right"/>
+      <w:pPr>
+        <w:ind w:left="1320" w:hanging="440"/>
+      </w:pPr>
+    </w:lvl>
+    <w:lvl w:ilvl="3" w:tplc="0409000F" w:tentative="1">
+      <w:start w:val="1"/>
+      <w:numFmt w:val="decimal"/>
+      <w:lvlText w:val="%4."/>
+      <w:lvlJc w:val="left"/>
+      <w:pPr>
+        <w:ind w:left="1760" w:hanging="440"/>
+      </w:pPr>
+    </w:lvl>
+    <w:lvl w:ilvl="4" w:tplc="04090019" w:tentative="1">
+      <w:start w:val="1"/>
+      <w:numFmt w:val="lowerLetter"/>
+      <w:lvlText w:val="%5)"/>
+      <w:lvlJc w:val="left"/>
+      <w:pPr>
+        <w:ind w:left="2200" w:hanging="440"/>
+      </w:pPr>
+    </w:lvl>
+    <w:lvl w:ilvl="5" w:tplc="0409001B" w:tentative="1">
+      <w:start w:val="1"/>
+      <w:numFmt w:val="lowerRoman"/>
+      <w:lvlText w:val="%6."/>
+      <w:lvlJc w:val="right"/>
+      <w:pPr>
+        <w:ind w:left="2640" w:hanging="440"/>
+      </w:pPr>
+    </w:lvl>
+    <w:lvl w:ilvl="6" w:tplc="0409000F" w:tentative="1">
+      <w:start w:val="1"/>
+      <w:numFmt w:val="decimal"/>
+      <w:lvlText w:val="%7."/>
+      <w:lvlJc w:val="left"/>
+      <w:pPr>
+        <w:ind w:left="3080" w:hanging="440"/>
+      </w:pPr>
+    </w:lvl>
+    <w:lvl w:ilvl="7" w:tplc="04090019" w:tentative="1">
+      <w:start w:val="1"/>
+      <w:numFmt w:val="lowerLetter"/>
+      <w:lvlText w:val="%8)"/>
+      <w:lvlJc w:val="left"/>
+      <w:pPr>
+        <w:ind w:left="3520" w:hanging="440"/>
+      </w:pPr>
+    </w:lvl>
+    <w:lvl w:ilvl="8" w:tplc="0409001B" w:tentative="1">
+      <w:start w:val="1"/>
+      <w:numFmt w:val="lowerRoman"/>
+      <w:lvlText w:val="%9."/>
+      <w:lvlJc w:val="right"/>
+      <w:pPr>
+        <w:ind w:left="3960" w:hanging="440"/>
+      </w:pPr>
+    </w:lvl>
+  </w:abstractNum>
   <w:num w:numId="1" w16cid:durableId="1235509728">
+    <w:abstractNumId w:val="3"/>
+  </w:num>
+  <w:num w:numId="2" w16cid:durableId="2035379804">
     <w:abstractNumId w:val="0"/>
+  </w:num>
+  <w:num w:numId="3" w16cid:durableId="737939754">
+    <w:abstractNumId w:val="1"/>
+  </w:num>
+  <w:num w:numId="4" w16cid:durableId="1221137585">
+    <w:abstractNumId w:val="5"/>
+  </w:num>
+  <w:num w:numId="5" w16cid:durableId="542328260">
+    <w:abstractNumId w:val="2"/>
+  </w:num>
+  <w:num w:numId="6" w16cid:durableId="429592358">
+    <w:abstractNumId w:val="4"/>
   </w:num>
 </w:numbering>
 </file>
@@ -1366,9 +3809,78 @@
       <w:szCs w:val="44"/>
     </w:rPr>
   </w:style>
+  <w:style w:type="paragraph" w:styleId="2">
+    <w:name w:val="heading 2"/>
+    <w:basedOn w:val="a"/>
+    <w:next w:val="a"/>
+    <w:link w:val="20"/>
+    <w:uiPriority w:val="9"/>
+    <w:unhideWhenUsed/>
+    <w:qFormat/>
+    <w:rsid w:val="001F16F8"/>
+    <w:pPr>
+      <w:keepNext/>
+      <w:keepLines/>
+      <w:spacing w:before="260" w:after="260" w:line="416" w:lineRule="auto"/>
+      <w:outlineLvl w:val="1"/>
+    </w:pPr>
+    <w:rPr>
+      <w:rFonts w:asciiTheme="majorHAnsi" w:eastAsiaTheme="majorEastAsia" w:hAnsiTheme="majorHAnsi" w:cstheme="majorBidi"/>
+      <w:b/>
+      <w:bCs/>
+      <w:sz w:val="32"/>
+      <w:szCs w:val="32"/>
+    </w:rPr>
+  </w:style>
+  <w:style w:type="paragraph" w:styleId="3">
+    <w:name w:val="heading 3"/>
+    <w:basedOn w:val="a"/>
+    <w:next w:val="a"/>
+    <w:link w:val="30"/>
+    <w:uiPriority w:val="9"/>
+    <w:unhideWhenUsed/>
+    <w:qFormat/>
+    <w:rsid w:val="00D64374"/>
+    <w:pPr>
+      <w:keepNext/>
+      <w:keepLines/>
+      <w:spacing w:before="260" w:after="260" w:line="416" w:lineRule="auto"/>
+      <w:outlineLvl w:val="2"/>
+    </w:pPr>
+    <w:rPr>
+      <w:b/>
+      <w:bCs/>
+      <w:sz w:val="32"/>
+      <w:szCs w:val="32"/>
+    </w:rPr>
+  </w:style>
+  <w:style w:type="paragraph" w:styleId="4">
+    <w:name w:val="heading 4"/>
+    <w:basedOn w:val="a"/>
+    <w:next w:val="a"/>
+    <w:link w:val="40"/>
+    <w:uiPriority w:val="9"/>
+    <w:unhideWhenUsed/>
+    <w:qFormat/>
+    <w:rsid w:val="00A75632"/>
+    <w:pPr>
+      <w:keepNext/>
+      <w:keepLines/>
+      <w:spacing w:before="280" w:after="290" w:line="376" w:lineRule="auto"/>
+      <w:outlineLvl w:val="3"/>
+    </w:pPr>
+    <w:rPr>
+      <w:rFonts w:asciiTheme="majorHAnsi" w:eastAsiaTheme="majorEastAsia" w:hAnsiTheme="majorHAnsi" w:cstheme="majorBidi"/>
+      <w:b/>
+      <w:bCs/>
+      <w:sz w:val="28"/>
+      <w:szCs w:val="28"/>
+    </w:rPr>
+  </w:style>
   <w:style w:type="character" w:default="1" w:styleId="a0">
     <w:name w:val="Default Paragraph Font"/>
     <w:uiPriority w:val="1"/>
+    <w:semiHidden/>
     <w:unhideWhenUsed/>
   </w:style>
   <w:style w:type="table" w:default="1" w:styleId="a1">
@@ -1435,6 +3947,148 @@
       <w:szCs w:val="24"/>
       <w14:ligatures w14:val="none"/>
     </w:rPr>
+  </w:style>
+  <w:style w:type="character" w:customStyle="1" w:styleId="20">
+    <w:name w:val="标题 2 字符"/>
+    <w:basedOn w:val="a0"/>
+    <w:link w:val="2"/>
+    <w:uiPriority w:val="9"/>
+    <w:rsid w:val="001F16F8"/>
+    <w:rPr>
+      <w:rFonts w:asciiTheme="majorHAnsi" w:eastAsiaTheme="majorEastAsia" w:hAnsiTheme="majorHAnsi" w:cstheme="majorBidi"/>
+      <w:b/>
+      <w:bCs/>
+      <w:sz w:val="32"/>
+      <w:szCs w:val="32"/>
+    </w:rPr>
+  </w:style>
+  <w:style w:type="character" w:customStyle="1" w:styleId="30">
+    <w:name w:val="标题 3 字符"/>
+    <w:basedOn w:val="a0"/>
+    <w:link w:val="3"/>
+    <w:uiPriority w:val="9"/>
+    <w:rsid w:val="00D64374"/>
+    <w:rPr>
+      <w:b/>
+      <w:bCs/>
+      <w:sz w:val="32"/>
+      <w:szCs w:val="32"/>
+    </w:rPr>
+  </w:style>
+  <w:style w:type="character" w:customStyle="1" w:styleId="40">
+    <w:name w:val="标题 4 字符"/>
+    <w:basedOn w:val="a0"/>
+    <w:link w:val="4"/>
+    <w:uiPriority w:val="9"/>
+    <w:rsid w:val="00A75632"/>
+    <w:rPr>
+      <w:rFonts w:asciiTheme="majorHAnsi" w:eastAsiaTheme="majorEastAsia" w:hAnsiTheme="majorHAnsi" w:cstheme="majorBidi"/>
+      <w:b/>
+      <w:bCs/>
+      <w:sz w:val="28"/>
+      <w:szCs w:val="28"/>
+    </w:rPr>
+  </w:style>
+  <w:style w:type="character" w:styleId="a5">
+    <w:name w:val="Hyperlink"/>
+    <w:basedOn w:val="a0"/>
+    <w:uiPriority w:val="99"/>
+    <w:unhideWhenUsed/>
+    <w:rsid w:val="00A75632"/>
+    <w:rPr>
+      <w:color w:val="0000FF"/>
+      <w:u w:val="single"/>
+    </w:rPr>
+  </w:style>
+  <w:style w:type="character" w:styleId="a6">
+    <w:name w:val="Strong"/>
+    <w:basedOn w:val="a0"/>
+    <w:uiPriority w:val="22"/>
+    <w:qFormat/>
+    <w:rsid w:val="00F8241C"/>
+    <w:rPr>
+      <w:b/>
+      <w:bCs/>
+    </w:rPr>
+  </w:style>
+  <w:style w:type="paragraph" w:styleId="TOC">
+    <w:name w:val="TOC Heading"/>
+    <w:basedOn w:val="1"/>
+    <w:next w:val="a"/>
+    <w:uiPriority w:val="39"/>
+    <w:unhideWhenUsed/>
+    <w:qFormat/>
+    <w:rsid w:val="00923518"/>
+    <w:pPr>
+      <w:widowControl/>
+      <w:spacing w:before="240" w:after="0" w:line="259" w:lineRule="auto"/>
+      <w:jc w:val="left"/>
+      <w:outlineLvl w:val="9"/>
+    </w:pPr>
+    <w:rPr>
+      <w:rFonts w:asciiTheme="majorHAnsi" w:eastAsiaTheme="majorEastAsia" w:hAnsiTheme="majorHAnsi" w:cstheme="majorBidi"/>
+      <w:b w:val="0"/>
+      <w:bCs w:val="0"/>
+      <w:color w:val="2F5496" w:themeColor="accent1" w:themeShade="BF"/>
+      <w:kern w:val="0"/>
+      <w:sz w:val="32"/>
+      <w:szCs w:val="32"/>
+      <w14:ligatures w14:val="none"/>
+    </w:rPr>
+  </w:style>
+  <w:style w:type="paragraph" w:styleId="TOC1">
+    <w:name w:val="toc 1"/>
+    <w:basedOn w:val="a"/>
+    <w:next w:val="a"/>
+    <w:autoRedefine/>
+    <w:uiPriority w:val="39"/>
+    <w:unhideWhenUsed/>
+    <w:rsid w:val="00923518"/>
+  </w:style>
+  <w:style w:type="paragraph" w:styleId="TOC3">
+    <w:name w:val="toc 3"/>
+    <w:basedOn w:val="a"/>
+    <w:next w:val="a"/>
+    <w:autoRedefine/>
+    <w:uiPriority w:val="39"/>
+    <w:unhideWhenUsed/>
+    <w:rsid w:val="00923518"/>
+    <w:pPr>
+      <w:ind w:leftChars="400" w:left="840"/>
+    </w:pPr>
+  </w:style>
+  <w:style w:type="paragraph" w:styleId="TOC2">
+    <w:name w:val="toc 2"/>
+    <w:basedOn w:val="a"/>
+    <w:next w:val="a"/>
+    <w:autoRedefine/>
+    <w:uiPriority w:val="39"/>
+    <w:unhideWhenUsed/>
+    <w:rsid w:val="00923518"/>
+    <w:pPr>
+      <w:widowControl/>
+      <w:spacing w:after="100" w:line="259" w:lineRule="auto"/>
+      <w:ind w:left="220"/>
+      <w:jc w:val="left"/>
+    </w:pPr>
+    <w:rPr>
+      <w:rFonts w:cs="Times New Roman"/>
+      <w:kern w:val="0"/>
+      <w:sz w:val="22"/>
+      <w14:ligatures w14:val="none"/>
+    </w:rPr>
+  </w:style>
+  <w:style w:type="paragraph" w:styleId="TOC4">
+    <w:name w:val="toc 4"/>
+    <w:basedOn w:val="a"/>
+    <w:next w:val="a"/>
+    <w:autoRedefine/>
+    <w:uiPriority w:val="39"/>
+    <w:unhideWhenUsed/>
+    <w:rsid w:val="00D46DAF"/>
+    <w:pPr>
+      <w:ind w:leftChars="600" w:left="1260"/>
+    </w:pPr>
   </w:style>
 </w:styles>
 </file>
@@ -1732,4 +4386,16 @@
     </a:ext>
   </a:extLst>
 </a:theme>
+</file>
+
+<file path=customXml/item1.xml><?xml version="1.0" encoding="utf-8"?>
+<b:Sources xmlns:b="http://schemas.openxmlformats.org/officeDocument/2006/bibliography" xmlns="http://schemas.openxmlformats.org/officeDocument/2006/bibliography" SelectedStyle="\APASixthEditionOfficeOnline.xsl" StyleName="APA" Version="6"/>
+</file>
+
+<file path=customXml/itemProps1.xml><?xml version="1.0" encoding="utf-8"?>
+<ds:datastoreItem xmlns:ds="http://schemas.openxmlformats.org/officeDocument/2006/customXml" ds:itemID="{5BCDB5CC-AE54-4395-A8CE-7A22E5166AA1}">
+  <ds:schemaRefs>
+    <ds:schemaRef ds:uri="http://schemas.openxmlformats.org/officeDocument/2006/bibliography"/>
+  </ds:schemaRefs>
+</ds:datastoreItem>
 </file>